--- a/AgendaUni.docx
+++ b/AgendaUni.docx
@@ -6,7 +6,7 @@
       <w:tblPr>
         <w:tblW w:w="10206" w:type="dxa"/>
         <w:jc w:val="left"/>
-        <w:tblInd w:w="109" w:type="dxa"/>
+        <w:tblInd w:w="217" w:type="dxa"/>
         <w:tblBorders>
           <w:top w:val="single" w:color="ffffff" w:sz="8" w:space="0" w:shadow="0" w:frame="0"/>
           <w:left w:val="single" w:color="ffffff" w:sz="8" w:space="0" w:shadow="0" w:frame="0"/>
@@ -28,7 +28,7 @@
           <w:shd w:val="clear" w:color="auto" w:fill="ced7e7"/>
         </w:tblPrEx>
         <w:trPr>
-          <w:trHeight w:val="370" w:hRule="atLeast"/>
+          <w:trHeight w:val="400" w:hRule="atLeast"/>
         </w:trPr>
         <w:tc>
           <w:tcPr>
@@ -153,7 +153,7 @@
           <w:shd w:val="clear" w:color="auto" w:fill="ced7e7"/>
         </w:tblPrEx>
         <w:trPr>
-          <w:trHeight w:val="243" w:hRule="atLeast"/>
+          <w:trHeight w:val="273" w:hRule="atLeast"/>
         </w:trPr>
         <w:tc>
           <w:tcPr>
@@ -190,7 +190,7 @@
           </w:tcPr>
           <w:p>
             <w:pPr>
-              <w:pStyle w:val="Body"/>
+              <w:pStyle w:val="Body A"/>
             </w:pPr>
             <w:r>
               <w:rPr>
@@ -218,8 +218,6 @@
             <w:r>
               <w:rPr>
                 <w:rFonts w:ascii="Arial" w:hAnsi="Arial"/>
-                <w:b w:val="0"/>
-                <w:bCs w:val="0"/>
                 <w:caps w:val="0"/>
                 <w:smallCaps w:val="0"/>
                 <w:strike w:val="0"/>
@@ -241,8 +239,6 @@
             <w:r>
               <w:rPr>
                 <w:rFonts w:ascii="Arial" w:hAnsi="Arial" w:hint="default"/>
-                <w:b w:val="0"/>
-                <w:bCs w:val="0"/>
                 <w:caps w:val="0"/>
                 <w:smallCaps w:val="0"/>
                 <w:strike w:val="0"/>
@@ -264,8 +260,6 @@
             <w:r>
               <w:rPr>
                 <w:rFonts w:ascii="Arial" w:hAnsi="Arial"/>
-                <w:b w:val="0"/>
-                <w:bCs w:val="0"/>
                 <w:caps w:val="0"/>
                 <w:smallCaps w:val="0"/>
                 <w:strike w:val="0"/>
@@ -292,7 +286,7 @@
           <w:shd w:val="clear" w:color="auto" w:fill="ced7e7"/>
         </w:tblPrEx>
         <w:trPr>
-          <w:trHeight w:val="443" w:hRule="atLeast"/>
+          <w:trHeight w:val="473" w:hRule="atLeast"/>
         </w:trPr>
         <w:tc>
           <w:tcPr>
@@ -609,16 +603,173 @@
           </w:p>
         </w:tc>
       </w:tr>
+      <w:tr>
+        <w:tblPrEx>
+          <w:shd w:val="clear" w:color="auto" w:fill="ced7e7"/>
+        </w:tblPrEx>
+        <w:trPr>
+          <w:trHeight w:val="473" w:hRule="atLeast"/>
+        </w:trPr>
+        <w:tc>
+          <w:tcPr>
+            <w:tcW w:type="dxa" w:w="1276"/>
+            <w:vMerge w:val="continue"/>
+            <w:tcBorders>
+              <w:top w:val="single" w:color="000000" w:sz="12" w:space="0" w:shadow="0" w:frame="0"/>
+              <w:left w:val="single" w:color="000000" w:sz="12" w:space="0" w:shadow="0" w:frame="0"/>
+              <w:bottom w:val="single" w:color="000000" w:sz="12" w:space="0" w:shadow="0" w:frame="0"/>
+              <w:right w:val="single" w:color="000000" w:sz="12" w:space="0" w:shadow="0" w:frame="0"/>
+            </w:tcBorders>
+            <w:shd w:val="clear" w:color="auto" w:fill="auto"/>
+          </w:tcPr>
+          <w:p/>
+        </w:tc>
+        <w:tc>
+          <w:tcPr>
+            <w:tcW w:type="dxa" w:w="8930"/>
+            <w:gridSpan w:val="2"/>
+            <w:tcBorders>
+              <w:top w:val="single" w:color="000000" w:sz="12" w:space="0" w:shadow="0" w:frame="0"/>
+              <w:left w:val="single" w:color="000000" w:sz="12" w:space="0" w:shadow="0" w:frame="0"/>
+              <w:bottom w:val="single" w:color="000000" w:sz="12" w:space="0" w:shadow="0" w:frame="0"/>
+              <w:right w:val="single" w:color="000000" w:sz="12" w:space="0" w:shadow="0" w:frame="0"/>
+            </w:tcBorders>
+            <w:shd w:val="clear" w:color="auto" w:fill="auto"/>
+            <w:tcMar>
+              <w:top w:type="dxa" w:w="80"/>
+              <w:left w:type="dxa" w:w="80"/>
+              <w:bottom w:type="dxa" w:w="80"/>
+              <w:right w:type="dxa" w:w="80"/>
+            </w:tcMar>
+            <w:vAlign w:val="top"/>
+          </w:tcPr>
+          <w:p>
+            <w:pPr>
+              <w:keepNext w:val="0"/>
+              <w:keepLines w:val="0"/>
+              <w:pageBreakBefore w:val="0"/>
+              <w:widowControl w:val="1"/>
+              <w:shd w:val="clear" w:color="auto" w:fill="auto"/>
+              <w:suppressAutoHyphens w:val="0"/>
+              <w:bidi w:val="0"/>
+              <w:spacing w:before="0" w:after="0" w:line="240" w:lineRule="auto"/>
+              <w:ind w:left="0" w:right="0" w:firstLine="0"/>
+              <w:jc w:val="left"/>
+              <w:outlineLvl w:val="9"/>
+              <w:rPr>
+                <w:rFonts w:ascii="Arial" w:cs="Arial" w:hAnsi="Arial" w:eastAsia="Arial"/>
+                <w:b w:val="1"/>
+                <w:bCs w:val="1"/>
+                <w:i w:val="0"/>
+                <w:iCs w:val="0"/>
+                <w:caps w:val="0"/>
+                <w:smallCaps w:val="0"/>
+                <w:strike w:val="0"/>
+                <w:dstrike w:val="0"/>
+                <w:outline w:val="0"/>
+                <w:color w:val="000000"/>
+                <w:spacing w:val="0"/>
+                <w:kern w:val="0"/>
+                <w:position w:val="0"/>
+                <w:sz w:val="18"/>
+                <w:szCs w:val="18"/>
+                <w:u w:val="none" w:color="000000"/>
+                <w:vertAlign w:val="baseline"/>
+                <w:rtl w:val="0"/>
+              </w:rPr>
+            </w:pPr>
+            <w:r>
+              <w:rPr>
+                <w:rFonts w:ascii="Arial" w:cs="Arial Unicode MS" w:hAnsi="Arial" w:eastAsia="Arial Unicode MS"/>
+                <w:b w:val="1"/>
+                <w:bCs w:val="1"/>
+                <w:i w:val="0"/>
+                <w:iCs w:val="0"/>
+                <w:caps w:val="0"/>
+                <w:smallCaps w:val="0"/>
+                <w:strike w:val="0"/>
+                <w:dstrike w:val="0"/>
+                <w:outline w:val="0"/>
+                <w:color w:val="000000"/>
+                <w:spacing w:val="0"/>
+                <w:kern w:val="0"/>
+                <w:position w:val="0"/>
+                <w:sz w:val="18"/>
+                <w:szCs w:val="18"/>
+                <w:u w:val="none" w:color="000000"/>
+                <w:vertAlign w:val="baseline"/>
+                <w:rtl w:val="0"/>
+                <w:lang w:val="en-US"/>
+              </w:rPr>
+              <w:t>Aluna:</w:t>
+            </w:r>
+          </w:p>
+          <w:p>
+            <w:pPr>
+              <w:keepNext w:val="0"/>
+              <w:keepLines w:val="0"/>
+              <w:pageBreakBefore w:val="0"/>
+              <w:widowControl w:val="1"/>
+              <w:shd w:val="clear" w:color="auto" w:fill="auto"/>
+              <w:suppressAutoHyphens w:val="0"/>
+              <w:bidi w:val="0"/>
+              <w:spacing w:before="0" w:after="0" w:line="240" w:lineRule="auto"/>
+              <w:ind w:left="0" w:right="0" w:firstLine="0"/>
+              <w:jc w:val="left"/>
+              <w:outlineLvl w:val="9"/>
+              <w:rPr>
+                <w:rtl w:val="0"/>
+              </w:rPr>
+            </w:pPr>
+            <w:r>
+              <w:rPr>
+                <w:rFonts w:ascii="Arial" w:cs="Arial Unicode MS" w:hAnsi="Arial" w:eastAsia="Arial Unicode MS"/>
+                <w:b w:val="0"/>
+                <w:bCs w:val="0"/>
+                <w:i w:val="0"/>
+                <w:iCs w:val="0"/>
+                <w:caps w:val="0"/>
+                <w:smallCaps w:val="0"/>
+                <w:strike w:val="0"/>
+                <w:dstrike w:val="0"/>
+                <w:outline w:val="0"/>
+                <w:color w:val="000000"/>
+                <w:spacing w:val="0"/>
+                <w:kern w:val="0"/>
+                <w:position w:val="0"/>
+                <w:sz w:val="18"/>
+                <w:szCs w:val="18"/>
+                <w:u w:val="none" w:color="000000"/>
+                <w:vertAlign w:val="baseline"/>
+                <w:rtl w:val="0"/>
+                <w:lang w:val="en-US"/>
+              </w:rPr>
+              <w:t>Aline Mariana Bispo de Lima</w:t>
+            </w:r>
+          </w:p>
+        </w:tc>
+      </w:tr>
     </w:tbl>
     <w:p>
       <w:pPr>
         <w:pStyle w:val="Body"/>
         <w:widowControl w:val="0"/>
-        <w:ind w:left="1" w:hanging="1"/>
+        <w:ind w:left="109" w:hanging="109"/>
       </w:pPr>
     </w:p>
     <w:p>
       <w:pPr>
+        <w:pStyle w:val="Body A"/>
+        <w:widowControl w:val="0"/>
+        <w:ind w:left="1" w:hanging="1"/>
+      </w:pPr>
+      <w:r>
+        <w:tab/>
+        <w:tab/>
+      </w:r>
+    </w:p>
+    <w:p>
+      <w:pPr>
         <w:pStyle w:val="Title A"/>
         <w:rPr>
           <w:sz w:val="6"/>
@@ -628,7 +779,18 @@
     </w:p>
     <w:p>
       <w:pPr>
-        <w:pStyle w:val="Body"/>
+        <w:pStyle w:val="Body A"/>
+        <w:rPr>
+          <w:sz w:val="6"/>
+          <w:szCs w:val="6"/>
+        </w:rPr>
+      </w:pPr>
+    </w:p>
+    <w:p>
+      <w:pPr>
+        <w:pStyle w:val="Body A"/>
+        <w:widowControl w:val="0"/>
+        <w:ind w:left="178" w:hanging="178"/>
         <w:rPr>
           <w:sz w:val="6"/>
           <w:szCs w:val="6"/>
@@ -639,7 +801,7 @@
       <w:tblPr>
         <w:tblW w:w="10206" w:type="dxa"/>
         <w:jc w:val="left"/>
-        <w:tblInd w:w="178" w:type="dxa"/>
+        <w:tblInd w:w="286" w:type="dxa"/>
         <w:tblBorders>
           <w:top w:val="single" w:color="ffffff" w:sz="8" w:space="0" w:shadow="0" w:frame="0"/>
           <w:left w:val="single" w:color="ffffff" w:sz="8" w:space="0" w:shadow="0" w:frame="0"/>
@@ -659,7 +821,7 @@
           <w:shd w:val="clear" w:color="auto" w:fill="ced7e7"/>
         </w:tblPrEx>
         <w:trPr>
-          <w:trHeight w:val="282" w:hRule="atLeast"/>
+          <w:trHeight w:val="292" w:hRule="atLeast"/>
         </w:trPr>
         <w:tc>
           <w:tcPr>
@@ -730,7 +892,18 @@
     </w:tbl>
     <w:p>
       <w:pPr>
-        <w:pStyle w:val="Body"/>
+        <w:pStyle w:val="Body A"/>
+        <w:widowControl w:val="0"/>
+        <w:ind w:left="178" w:hanging="178"/>
+        <w:rPr>
+          <w:sz w:val="6"/>
+          <w:szCs w:val="6"/>
+        </w:rPr>
+      </w:pPr>
+    </w:p>
+    <w:p>
+      <w:pPr>
+        <w:pStyle w:val="Body A"/>
         <w:widowControl w:val="0"/>
         <w:ind w:left="70" w:hanging="70"/>
         <w:rPr>
@@ -750,7 +923,7 @@
     </w:p>
     <w:p>
       <w:pPr>
-        <w:pStyle w:val="Body"/>
+        <w:pStyle w:val="Body A"/>
         <w:rPr>
           <w:sz w:val="12"/>
           <w:szCs w:val="12"/>
@@ -759,7 +932,7 @@
     </w:p>
     <w:p>
       <w:pPr>
-        <w:pStyle w:val="Body"/>
+        <w:pStyle w:val="Body A"/>
         <w:rPr>
           <w:rFonts w:ascii="Times" w:cs="Times" w:hAnsi="Times" w:eastAsia="Times"/>
           <w:b w:val="1"/>
@@ -807,7 +980,7 @@
     </w:p>
     <w:p>
       <w:pPr>
-        <w:pStyle w:val="Body"/>
+        <w:pStyle w:val="Body A"/>
         <w:rPr>
           <w:rFonts w:ascii="Times" w:cs="Times" w:hAnsi="Times" w:eastAsia="Times"/>
           <w:b w:val="1"/>
@@ -819,7 +992,7 @@
     </w:p>
     <w:p>
       <w:pPr>
-        <w:pStyle w:val="Body"/>
+        <w:pStyle w:val="Body A"/>
         <w:spacing w:before="120"/>
         <w:ind w:firstLine="709"/>
         <w:jc w:val="both"/>
@@ -902,7 +1075,7 @@
     </w:p>
     <w:p>
       <w:pPr>
-        <w:pStyle w:val="Body"/>
+        <w:pStyle w:val="Body A"/>
         <w:spacing w:before="120"/>
         <w:ind w:firstLine="709"/>
         <w:jc w:val="both"/>
@@ -1085,116 +1258,104 @@
     </w:p>
     <w:p>
       <w:pPr>
-        <w:pStyle w:val="Body"/>
-        <w:spacing w:before="120"/>
-        <w:ind w:firstLine="709"/>
-        <w:jc w:val="both"/>
-        <w:rPr>
-          <w:rFonts w:ascii="Times" w:cs="Times" w:hAnsi="Times" w:eastAsia="Times"/>
-          <w:sz w:val="24"/>
-          <w:szCs w:val="24"/>
-        </w:rPr>
-      </w:pPr>
-      <w:r>
-        <w:rPr>
-          <w:rFonts w:ascii="Times" w:hAnsi="Times"/>
-          <w:sz w:val="24"/>
-          <w:szCs w:val="24"/>
-          <w:rtl w:val="0"/>
-          <w:lang w:val="en-US"/>
-        </w:rPr>
-        <w:t>Outra funcionalidade, seria cadastrar os planos de ensino das disciplinas no curso e o aluno escolher as disciplinas em que est</w:t>
-      </w:r>
-      <w:r>
-        <w:rPr>
-          <w:rFonts w:ascii="Times" w:hAnsi="Times" w:hint="default"/>
-          <w:sz w:val="24"/>
-          <w:szCs w:val="24"/>
-          <w:rtl w:val="0"/>
-          <w:lang w:val="en-US"/>
-        </w:rPr>
-        <w:t xml:space="preserve">á </w:t>
-      </w:r>
-      <w:r>
-        <w:rPr>
-          <w:rFonts w:ascii="Times" w:hAnsi="Times"/>
-          <w:sz w:val="24"/>
-          <w:szCs w:val="24"/>
-          <w:rtl w:val="0"/>
-          <w:lang w:val="en-US"/>
-        </w:rPr>
-        <w:t>matriculado no semestre. Os dados correspondentes a aulas, seus conte</w:t>
-      </w:r>
-      <w:r>
-        <w:rPr>
-          <w:rFonts w:ascii="Times" w:hAnsi="Times" w:hint="default"/>
-          <w:sz w:val="24"/>
-          <w:szCs w:val="24"/>
-          <w:rtl w:val="0"/>
-          <w:lang w:val="en-US"/>
-        </w:rPr>
-        <w:t>ú</w:t>
-      </w:r>
-      <w:r>
-        <w:rPr>
-          <w:rFonts w:ascii="Times" w:hAnsi="Times"/>
-          <w:sz w:val="24"/>
-          <w:szCs w:val="24"/>
-          <w:rtl w:val="0"/>
-          <w:lang w:val="en-US"/>
-        </w:rPr>
-        <w:t>dos, materiais necess</w:t>
-      </w:r>
-      <w:r>
-        <w:rPr>
-          <w:rFonts w:ascii="Times" w:hAnsi="Times" w:hint="default"/>
-          <w:sz w:val="24"/>
-          <w:szCs w:val="24"/>
-          <w:rtl w:val="0"/>
-          <w:lang w:val="en-US"/>
-        </w:rPr>
-        <w:t>á</w:t>
-      </w:r>
-      <w:r>
-        <w:rPr>
-          <w:rFonts w:ascii="Times" w:hAnsi="Times"/>
-          <w:sz w:val="24"/>
-          <w:szCs w:val="24"/>
-          <w:rtl w:val="0"/>
-          <w:lang w:val="en-US"/>
-        </w:rPr>
-        <w:t>rios e bibliografia seriam associados ao calend</w:t>
-      </w:r>
-      <w:r>
-        <w:rPr>
-          <w:rFonts w:ascii="Times" w:hAnsi="Times" w:hint="default"/>
-          <w:sz w:val="24"/>
-          <w:szCs w:val="24"/>
-          <w:rtl w:val="0"/>
-          <w:lang w:val="en-US"/>
-        </w:rPr>
-        <w:t>á</w:t>
-      </w:r>
-      <w:r>
-        <w:rPr>
-          <w:rFonts w:ascii="Times" w:hAnsi="Times"/>
-          <w:sz w:val="24"/>
-          <w:szCs w:val="24"/>
-          <w:rtl w:val="0"/>
-          <w:lang w:val="en-US"/>
-        </w:rPr>
-        <w:t>rio semanal, com avisos de inicio de aulas e deadlines de trabalhos.</w:t>
-      </w:r>
-    </w:p>
-    <w:p>
-      <w:pPr>
-        <w:pStyle w:val="Body"/>
+        <w:pStyle w:val="Body A"/>
         <w:spacing w:before="120"/>
         <w:ind w:firstLine="709"/>
         <w:jc w:val="both"/>
       </w:pPr>
       <w:r>
         <w:rPr>
+          <w:rFonts w:ascii="Times" w:hAnsi="Times"/>
+          <w:sz w:val="24"/>
+          <w:szCs w:val="24"/>
+          <w:rtl w:val="0"/>
+          <w:lang w:val="en-US"/>
+        </w:rPr>
+        <w:t>Outra funcionalidade, seria cadastrar os planos de ensino das disciplinas no curso e o aluno escolher as disciplinas em que est</w:t>
+      </w:r>
+      <w:r>
+        <w:rPr>
+          <w:rFonts w:ascii="Times" w:hAnsi="Times" w:hint="default"/>
+          <w:sz w:val="24"/>
+          <w:szCs w:val="24"/>
+          <w:rtl w:val="0"/>
+          <w:lang w:val="en-US"/>
+        </w:rPr>
+        <w:t xml:space="preserve">á </w:t>
+      </w:r>
+      <w:r>
+        <w:rPr>
+          <w:rFonts w:ascii="Times" w:hAnsi="Times"/>
+          <w:sz w:val="24"/>
+          <w:szCs w:val="24"/>
+          <w:rtl w:val="0"/>
+          <w:lang w:val="en-US"/>
+        </w:rPr>
+        <w:t>matriculado no semestre. Os dados correspondentes a aulas, seus conte</w:t>
+      </w:r>
+      <w:r>
+        <w:rPr>
+          <w:rFonts w:ascii="Times" w:hAnsi="Times" w:hint="default"/>
+          <w:sz w:val="24"/>
+          <w:szCs w:val="24"/>
+          <w:rtl w:val="0"/>
+          <w:lang w:val="en-US"/>
+        </w:rPr>
+        <w:t>ú</w:t>
+      </w:r>
+      <w:r>
+        <w:rPr>
+          <w:rFonts w:ascii="Times" w:hAnsi="Times"/>
+          <w:sz w:val="24"/>
+          <w:szCs w:val="24"/>
+          <w:rtl w:val="0"/>
+          <w:lang w:val="en-US"/>
+        </w:rPr>
+        <w:t>dos, materiais necess</w:t>
+      </w:r>
+      <w:r>
+        <w:rPr>
+          <w:rFonts w:ascii="Times" w:hAnsi="Times" w:hint="default"/>
+          <w:sz w:val="24"/>
+          <w:szCs w:val="24"/>
+          <w:rtl w:val="0"/>
+          <w:lang w:val="en-US"/>
+        </w:rPr>
+        <w:t>á</w:t>
+      </w:r>
+      <w:r>
+        <w:rPr>
+          <w:rFonts w:ascii="Times" w:hAnsi="Times"/>
+          <w:sz w:val="24"/>
+          <w:szCs w:val="24"/>
+          <w:rtl w:val="0"/>
+          <w:lang w:val="en-US"/>
+        </w:rPr>
+        <w:t>rios e bibliografia seriam associados ao calend</w:t>
+      </w:r>
+      <w:r>
+        <w:rPr>
+          <w:rFonts w:ascii="Times" w:hAnsi="Times" w:hint="default"/>
+          <w:sz w:val="24"/>
+          <w:szCs w:val="24"/>
+          <w:rtl w:val="0"/>
+          <w:lang w:val="en-US"/>
+        </w:rPr>
+        <w:t>á</w:t>
+      </w:r>
+      <w:r>
+        <w:rPr>
+          <w:rFonts w:ascii="Times" w:hAnsi="Times"/>
+          <w:sz w:val="24"/>
+          <w:szCs w:val="24"/>
+          <w:rtl w:val="0"/>
+          <w:lang w:val="en-US"/>
+        </w:rPr>
+        <w:t>rio semanal, com avisos de inicio de aulas e deadlines de trabalhos.</w:t>
+      </w:r>
+      <w:r>
+        <w:rPr>
+          <w:rFonts w:ascii="Times" w:cs="Times" w:hAnsi="Times" w:eastAsia="Times"/>
           <w:sz w:val="24"/>
           <w:szCs w:val="24"/>
         </w:rPr>
@@ -1413,8 +1574,8 @@
       <w:spacing w:val="0"/>
       <w:kern w:val="0"/>
       <w:position w:val="0"/>
-      <w:sz w:val="20"/>
-      <w:szCs w:val="20"/>
+      <w:sz w:val="24"/>
+      <w:szCs w:val="24"/>
       <w:u w:val="none" w:color="000000"/>
       <w:vertAlign w:val="baseline"/>
     </w:rPr>
@@ -1452,6 +1613,44 @@
       <w:position w:val="0"/>
       <w:sz w:val="40"/>
       <w:szCs w:val="40"/>
+      <w:u w:val="none" w:color="000000"/>
+      <w:vertAlign w:val="baseline"/>
+      <w:lang w:val="pt-PT"/>
+    </w:rPr>
+  </w:style>
+  <w:style w:type="paragraph" w:styleId="Body A">
+    <w:name w:val="Body A"/>
+    <w:next w:val="Body A"/>
+    <w:pPr>
+      <w:keepNext w:val="0"/>
+      <w:keepLines w:val="0"/>
+      <w:pageBreakBefore w:val="0"/>
+      <w:widowControl w:val="1"/>
+      <w:shd w:val="clear" w:color="auto" w:fill="auto"/>
+      <w:suppressAutoHyphens w:val="0"/>
+      <w:bidi w:val="0"/>
+      <w:spacing w:before="0" w:after="0" w:line="240" w:lineRule="auto"/>
+      <w:ind w:left="0" w:right="0" w:firstLine="0"/>
+      <w:jc w:val="left"/>
+      <w:outlineLvl w:val="9"/>
+    </w:pPr>
+    <w:rPr>
+      <w:rFonts w:ascii="Times New Roman" w:cs="Arial Unicode MS" w:hAnsi="Times New Roman" w:eastAsia="Arial Unicode MS"/>
+      <w:b w:val="0"/>
+      <w:bCs w:val="0"/>
+      <w:i w:val="0"/>
+      <w:iCs w:val="0"/>
+      <w:caps w:val="0"/>
+      <w:smallCaps w:val="0"/>
+      <w:strike w:val="0"/>
+      <w:dstrike w:val="0"/>
+      <w:outline w:val="0"/>
+      <w:color w:val="000000"/>
+      <w:spacing w:val="0"/>
+      <w:kern w:val="0"/>
+      <w:position w:val="0"/>
+      <w:sz w:val="20"/>
+      <w:szCs w:val="20"/>
       <w:u w:val="none" w:color="000000"/>
       <w:vertAlign w:val="baseline"/>
       <w:lang w:val="pt-PT"/>
@@ -1605,9 +1804,9 @@
         </a:effectStyle>
         <a:effectStyle>
           <a:effectLst>
-            <a:outerShdw sx="100000" sy="100000" kx="0" ky="0" algn="b" rotWithShape="0" blurRad="38100" dist="20000" dir="5400000">
+            <a:outerShdw sx="100000" sy="100000" kx="0" ky="0" algn="b" rotWithShape="0" blurRad="38100" dist="23000" dir="5400000">
               <a:srgbClr val="000000">
-                <a:alpha val="38000"/>
+                <a:alpha val="35000"/>
               </a:srgbClr>
             </a:outerShdw>
           </a:effectLst>
@@ -1687,7 +1886,7 @@
         </a:effectLst>
         <a:sp3d/>
       </a:spPr>
-      <a:bodyPr rot="0" spcFirstLastPara="1" vertOverflow="overflow" horzOverflow="overflow" vert="horz" wrap="square" lIns="45719" tIns="45719" rIns="45719" bIns="45719" numCol="1" spcCol="38100" rtlCol="0" anchor="ctr" upright="0">
+      <a:bodyPr rot="0" spcFirstLastPara="1" vertOverflow="overflow" horzOverflow="overflow" vert="horz" wrap="square" lIns="45718" tIns="45718" rIns="45718" bIns="45718" numCol="1" spcCol="38100" rtlCol="0" anchor="ctr" upright="0">
         <a:spAutoFit/>
       </a:bodyPr>
       <a:lstStyle>
@@ -1715,10 +1914,10 @@
             </a:solidFill>
             <a:effectLst/>
             <a:uFillTx/>
-            <a:latin typeface="Calibri"/>
-            <a:ea typeface="Calibri"/>
-            <a:cs typeface="Calibri"/>
-            <a:sym typeface="Calibri"/>
+            <a:latin typeface="+mn-lt"/>
+            <a:ea typeface="+mn-ea"/>
+            <a:cs typeface="+mn-cs"/>
+            <a:sym typeface="Helvetica Neue"/>
           </a:defRPr>
         </a:defPPr>
         <a:lvl1pPr marL="0" marR="0" indent="0" algn="l" defTabSz="914400" rtl="0" fontAlgn="auto" latinLnBrk="1" hangingPunct="0">
@@ -1974,9 +2173,9 @@
           <a:round/>
         </a:ln>
         <a:effectLst>
-          <a:outerShdw sx="100000" sy="100000" kx="0" ky="0" algn="b" rotWithShape="0" blurRad="38100" dist="20000" dir="5400000">
+          <a:outerShdw sx="100000" sy="100000" kx="0" ky="0" algn="b" rotWithShape="0" blurRad="38100" dist="23000" dir="5400000">
             <a:srgbClr val="000000">
-              <a:alpha val="38000"/>
+              <a:alpha val="35000"/>
             </a:srgbClr>
           </a:outerShdw>
         </a:effectLst>
@@ -2264,7 +2463,7 @@
         <a:effectLst/>
         <a:sp3d/>
       </a:spPr>
-      <a:bodyPr rot="0" spcFirstLastPara="1" vertOverflow="overflow" horzOverflow="overflow" vert="horz" wrap="square" lIns="45719" tIns="45719" rIns="45719" bIns="45719" numCol="1" spcCol="38100" rtlCol="0" anchor="t" upright="0">
+      <a:bodyPr rot="0" spcFirstLastPara="1" vertOverflow="overflow" horzOverflow="overflow" vert="horz" wrap="square" lIns="45718" tIns="45718" rIns="45718" bIns="45718" numCol="1" spcCol="38100" rtlCol="0" anchor="t" upright="0">
         <a:spAutoFit/>
       </a:bodyPr>
       <a:lstStyle>
@@ -2292,10 +2491,10 @@
             </a:solidFill>
             <a:effectLst/>
             <a:uFillTx/>
-            <a:latin typeface="Calibri"/>
-            <a:ea typeface="Calibri"/>
-            <a:cs typeface="Calibri"/>
-            <a:sym typeface="Calibri"/>
+            <a:latin typeface="+mn-lt"/>
+            <a:ea typeface="+mn-ea"/>
+            <a:cs typeface="+mn-cs"/>
+            <a:sym typeface="Helvetica Neue"/>
           </a:defRPr>
         </a:defPPr>
         <a:lvl1pPr marL="0" marR="0" indent="0" algn="l" defTabSz="914400" rtl="0" fontAlgn="auto" latinLnBrk="1" hangingPunct="0">

--- a/AgendaUni.docx
+++ b/AgendaUni.docx
@@ -1,22 +1,29 @@
 
 <file path=word/document.xml><?xml version="1.0" encoding="utf-8"?>
-<w:document xmlns:r="http://schemas.openxmlformats.org/officeDocument/2006/relationships" xmlns:wp="http://schemas.openxmlformats.org/drawingml/2006/wordprocessingDrawing" xmlns:w="http://schemas.openxmlformats.org/wordprocessingml/2006/main" xmlns:w10="urn:schemas-microsoft-com:office:word" xmlns:w14="http://schemas.microsoft.com/office/word/2010/wordml" xmlns:wps="http://schemas.microsoft.com/office/word/2010/wordprocessingShape" xmlns:wpg="http://schemas.microsoft.com/office/word/2010/wordprocessingGroup" xmlns:mc="http://schemas.openxmlformats.org/markup-compatibility/2006" xmlns:v="urn:schemas-microsoft-com:vml" xmlns:o="urn:schemas-microsoft-com:office:office" xmlns:m="http://schemas.openxmlformats.org/officeDocument/2006/math" mc:Ignorable="w14">
+<w:document xmlns:wpc="http://schemas.microsoft.com/office/word/2010/wordprocessingCanvas" xmlns:mc="http://schemas.openxmlformats.org/markup-compatibility/2006" xmlns:o="urn:schemas-microsoft-com:office:office" xmlns:r="http://schemas.openxmlformats.org/officeDocument/2006/relationships" xmlns:m="http://schemas.openxmlformats.org/officeDocument/2006/math" xmlns:v="urn:schemas-microsoft-com:vml" xmlns:wp14="http://schemas.microsoft.com/office/word/2010/wordprocessingDrawing" xmlns:wp="http://schemas.openxmlformats.org/drawingml/2006/wordprocessingDrawing" xmlns:w10="urn:schemas-microsoft-com:office:word" xmlns:w="http://schemas.openxmlformats.org/wordprocessingml/2006/main" xmlns:w14="http://schemas.microsoft.com/office/word/2010/wordml" xmlns:w15="http://schemas.microsoft.com/office/word/2012/wordml" xmlns:wpg="http://schemas.microsoft.com/office/word/2010/wordprocessingGroup" xmlns:wpi="http://schemas.microsoft.com/office/word/2010/wordprocessingInk" xmlns:wne="http://schemas.microsoft.com/office/word/2006/wordml" xmlns:wps="http://schemas.microsoft.com/office/word/2010/wordprocessingShape" mc:Ignorable="w14 w15 wp14">
   <w:body>
     <w:tbl>
       <w:tblPr>
+        <w:tblStyle w:val="TableNormal"/>
         <w:tblW w:w="10206" w:type="dxa"/>
-        <w:jc w:val="left"/>
         <w:tblInd w:w="217" w:type="dxa"/>
         <w:tblBorders>
-          <w:top w:val="single" w:color="ffffff" w:sz="8" w:space="0" w:shadow="0" w:frame="0"/>
-          <w:left w:val="single" w:color="ffffff" w:sz="8" w:space="0" w:shadow="0" w:frame="0"/>
-          <w:bottom w:val="single" w:color="ffffff" w:sz="8" w:space="0" w:shadow="0" w:frame="0"/>
-          <w:right w:val="single" w:color="ffffff" w:sz="8" w:space="0" w:shadow="0" w:frame="0"/>
-          <w:insideH w:val="single" w:color="ffffff" w:sz="8" w:space="0" w:shadow="0" w:frame="0"/>
-          <w:insideV w:val="single" w:color="ffffff" w:sz="8" w:space="0" w:shadow="0" w:frame="0"/>
+          <w:top w:val="single" w:sz="8" w:space="0" w:color="FFFFFF"/>
+          <w:left w:val="single" w:sz="8" w:space="0" w:color="FFFFFF"/>
+          <w:bottom w:val="single" w:sz="8" w:space="0" w:color="FFFFFF"/>
+          <w:right w:val="single" w:sz="8" w:space="0" w:color="FFFFFF"/>
+          <w:insideH w:val="single" w:sz="8" w:space="0" w:color="FFFFFF"/>
+          <w:insideV w:val="single" w:sz="8" w:space="0" w:color="FFFFFF"/>
         </w:tblBorders>
-        <w:shd w:val="clear" w:color="auto" w:fill="ced7e7"/>
+        <w:shd w:val="clear" w:color="auto" w:fill="CED7E7"/>
         <w:tblLayout w:type="fixed"/>
+        <w:tblCellMar>
+          <w:top w:w="0" w:type="dxa"/>
+          <w:left w:w="0" w:type="dxa"/>
+          <w:bottom w:w="0" w:type="dxa"/>
+          <w:right w:w="0" w:type="dxa"/>
+        </w:tblCellMar>
+        <w:tblLook w:val="04A0" w:firstRow="1" w:lastRow="0" w:firstColumn="1" w:lastColumn="0" w:noHBand="0" w:noVBand="1"/>
       </w:tblPr>
       <w:tblGrid>
         <w:gridCol w:w="1276"/>
@@ -25,54 +32,57 @@
       </w:tblGrid>
       <w:tr>
         <w:tblPrEx>
-          <w:shd w:val="clear" w:color="auto" w:fill="ced7e7"/>
+          <w:tblCellMar>
+            <w:top w:w="0" w:type="dxa"/>
+            <w:left w:w="0" w:type="dxa"/>
+            <w:bottom w:w="0" w:type="dxa"/>
+            <w:right w:w="0" w:type="dxa"/>
+          </w:tblCellMar>
         </w:tblPrEx>
         <w:trPr>
-          <w:trHeight w:val="400" w:hRule="atLeast"/>
+          <w:trHeight w:val="400"/>
         </w:trPr>
         <w:tc>
           <w:tcPr>
-            <w:tcW w:type="dxa" w:w="1276"/>
+            <w:tcW w:w="1276" w:type="dxa"/>
             <w:vMerge w:val="restart"/>
             <w:tcBorders>
-              <w:top w:val="single" w:color="000000" w:sz="12" w:space="0" w:shadow="0" w:frame="0"/>
-              <w:left w:val="single" w:color="000000" w:sz="12" w:space="0" w:shadow="0" w:frame="0"/>
-              <w:bottom w:val="single" w:color="000000" w:sz="12" w:space="0" w:shadow="0" w:frame="0"/>
-              <w:right w:val="single" w:color="000000" w:sz="12" w:space="0" w:shadow="0" w:frame="0"/>
+              <w:top w:val="single" w:sz="12" w:space="0" w:color="000000"/>
+              <w:left w:val="single" w:sz="12" w:space="0" w:color="000000"/>
+              <w:bottom w:val="single" w:sz="12" w:space="0" w:color="000000"/>
+              <w:right w:val="single" w:sz="12" w:space="0" w:color="000000"/>
             </w:tcBorders>
             <w:shd w:val="clear" w:color="auto" w:fill="auto"/>
             <w:tcMar>
-              <w:top w:type="dxa" w:w="80"/>
-              <w:left w:type="dxa" w:w="80"/>
-              <w:bottom w:type="dxa" w:w="80"/>
-              <w:right w:type="dxa" w:w="80"/>
+              <w:top w:w="80" w:type="dxa"/>
+              <w:left w:w="80" w:type="dxa"/>
+              <w:bottom w:w="80" w:type="dxa"/>
+              <w:right w:w="80" w:type="dxa"/>
             </w:tcMar>
-            <w:vAlign w:val="top"/>
           </w:tcPr>
           <w:p/>
         </w:tc>
         <w:tc>
           <w:tcPr>
-            <w:tcW w:type="dxa" w:w="8930"/>
+            <w:tcW w:w="8930" w:type="dxa"/>
             <w:gridSpan w:val="2"/>
             <w:tcBorders>
-              <w:top w:val="single" w:color="000000" w:sz="12" w:space="0" w:shadow="0" w:frame="0"/>
-              <w:left w:val="single" w:color="000000" w:sz="12" w:space="0" w:shadow="0" w:frame="0"/>
-              <w:bottom w:val="single" w:color="000000" w:sz="12" w:space="0" w:shadow="0" w:frame="0"/>
-              <w:right w:val="single" w:color="000000" w:sz="12" w:space="0" w:shadow="0" w:frame="0"/>
+              <w:top w:val="single" w:sz="12" w:space="0" w:color="000000"/>
+              <w:left w:val="single" w:sz="12" w:space="0" w:color="000000"/>
+              <w:bottom w:val="single" w:sz="12" w:space="0" w:color="000000"/>
+              <w:right w:val="single" w:sz="12" w:space="0" w:color="000000"/>
             </w:tcBorders>
             <w:shd w:val="clear" w:color="auto" w:fill="auto"/>
             <w:tcMar>
-              <w:top w:type="dxa" w:w="80"/>
-              <w:left w:type="dxa" w:w="80"/>
-              <w:bottom w:type="dxa" w:w="80"/>
-              <w:right w:type="dxa" w:w="80"/>
+              <w:top w:w="80" w:type="dxa"/>
+              <w:left w:w="80" w:type="dxa"/>
+              <w:bottom w:w="80" w:type="dxa"/>
+              <w:right w:w="80" w:type="dxa"/>
             </w:tcMar>
-            <w:vAlign w:val="top"/>
           </w:tcPr>
           <w:p>
             <w:pPr>
-              <w:pStyle w:val="Title A"/>
+              <w:pStyle w:val="TitleA"/>
               <w:spacing w:before="20" w:after="20"/>
               <w:jc w:val="left"/>
             </w:pPr>
@@ -81,44 +91,18 @@
                 <w:rFonts w:ascii="Arial Black" w:hAnsi="Arial Black"/>
                 <w:b w:val="0"/>
                 <w:bCs w:val="0"/>
-                <w:caps w:val="0"/>
-                <w:smallCaps w:val="0"/>
-                <w:strike w:val="0"/>
-                <w:dstrike w:val="0"/>
-                <w:outline w:val="0"/>
-                <w:color w:val="000000"/>
-                <w:spacing w:val="0"/>
-                <w:kern w:val="0"/>
-                <w:position w:val="0"/>
                 <w:sz w:val="24"/>
                 <w:szCs w:val="24"/>
-                <w:u w:val="none" w:color="000000"/>
-                <w:vertAlign w:val="baseline"/>
-                <w:rtl w:val="0"/>
-                <w:lang w:val="pt-PT"/>
               </w:rPr>
               <w:t>CENTRO UNIVERSIT</w:t>
             </w:r>
             <w:r>
               <w:rPr>
-                <w:rFonts w:ascii="Arial Black" w:hAnsi="Arial Black" w:hint="default"/>
+                <w:rFonts w:ascii="Arial Black" w:hAnsi="Arial Black"/>
                 <w:b w:val="0"/>
                 <w:bCs w:val="0"/>
-                <w:caps w:val="0"/>
-                <w:smallCaps w:val="0"/>
-                <w:strike w:val="0"/>
-                <w:dstrike w:val="0"/>
-                <w:outline w:val="0"/>
-                <w:color w:val="000000"/>
-                <w:spacing w:val="0"/>
-                <w:kern w:val="0"/>
-                <w:position w:val="0"/>
                 <w:sz w:val="24"/>
                 <w:szCs w:val="24"/>
-                <w:u w:val="none" w:color="000000"/>
-                <w:vertAlign w:val="baseline"/>
-                <w:rtl w:val="0"/>
-                <w:lang w:val="pt-PT"/>
               </w:rPr>
               <w:t>Á</w:t>
             </w:r>
@@ -127,21 +111,8 @@
                 <w:rFonts w:ascii="Arial Black" w:hAnsi="Arial Black"/>
                 <w:b w:val="0"/>
                 <w:bCs w:val="0"/>
-                <w:caps w:val="0"/>
-                <w:smallCaps w:val="0"/>
-                <w:strike w:val="0"/>
-                <w:dstrike w:val="0"/>
-                <w:outline w:val="0"/>
-                <w:color w:val="000000"/>
-                <w:spacing w:val="0"/>
-                <w:kern w:val="0"/>
-                <w:position w:val="0"/>
                 <w:sz w:val="24"/>
                 <w:szCs w:val="24"/>
-                <w:u w:val="none" w:color="000000"/>
-                <w:vertAlign w:val="baseline"/>
-                <w:rtl w:val="0"/>
-                <w:lang w:val="pt-PT"/>
               </w:rPr>
               <w:t>RIO CHRISTUS</w:t>
             </w:r>
@@ -150,20 +121,25 @@
       </w:tr>
       <w:tr>
         <w:tblPrEx>
-          <w:shd w:val="clear" w:color="auto" w:fill="ced7e7"/>
+          <w:tblCellMar>
+            <w:top w:w="0" w:type="dxa"/>
+            <w:left w:w="0" w:type="dxa"/>
+            <w:bottom w:w="0" w:type="dxa"/>
+            <w:right w:w="0" w:type="dxa"/>
+          </w:tblCellMar>
         </w:tblPrEx>
         <w:trPr>
-          <w:trHeight w:val="273" w:hRule="atLeast"/>
+          <w:trHeight w:val="273"/>
         </w:trPr>
         <w:tc>
           <w:tcPr>
-            <w:tcW w:type="dxa" w:w="1276"/>
-            <w:vMerge w:val="continue"/>
+            <w:tcW w:w="1276" w:type="dxa"/>
+            <w:vMerge/>
             <w:tcBorders>
-              <w:top w:val="single" w:color="000000" w:sz="12" w:space="0" w:shadow="0" w:frame="0"/>
-              <w:left w:val="single" w:color="000000" w:sz="12" w:space="0" w:shadow="0" w:frame="0"/>
-              <w:bottom w:val="single" w:color="000000" w:sz="12" w:space="0" w:shadow="0" w:frame="0"/>
-              <w:right w:val="single" w:color="000000" w:sz="12" w:space="0" w:shadow="0" w:frame="0"/>
+              <w:top w:val="single" w:sz="12" w:space="0" w:color="000000"/>
+              <w:left w:val="single" w:sz="12" w:space="0" w:color="000000"/>
+              <w:bottom w:val="single" w:sz="12" w:space="0" w:color="000000"/>
+              <w:right w:val="single" w:sz="12" w:space="0" w:color="000000"/>
             </w:tcBorders>
             <w:shd w:val="clear" w:color="auto" w:fill="auto"/>
           </w:tcPr>
@@ -171,110 +147,49 @@
         </w:tc>
         <w:tc>
           <w:tcPr>
-            <w:tcW w:type="dxa" w:w="8930"/>
+            <w:tcW w:w="8930" w:type="dxa"/>
             <w:gridSpan w:val="2"/>
             <w:tcBorders>
-              <w:top w:val="single" w:color="000000" w:sz="12" w:space="0" w:shadow="0" w:frame="0"/>
-              <w:left w:val="single" w:color="000000" w:sz="12" w:space="0" w:shadow="0" w:frame="0"/>
-              <w:bottom w:val="single" w:color="000000" w:sz="12" w:space="0" w:shadow="0" w:frame="0"/>
-              <w:right w:val="single" w:color="000000" w:sz="12" w:space="0" w:shadow="0" w:frame="0"/>
+              <w:top w:val="single" w:sz="12" w:space="0" w:color="000000"/>
+              <w:left w:val="single" w:sz="12" w:space="0" w:color="000000"/>
+              <w:bottom w:val="single" w:sz="12" w:space="0" w:color="000000"/>
+              <w:right w:val="single" w:sz="12" w:space="0" w:color="000000"/>
             </w:tcBorders>
             <w:shd w:val="clear" w:color="auto" w:fill="auto"/>
             <w:tcMar>
-              <w:top w:type="dxa" w:w="80"/>
-              <w:left w:type="dxa" w:w="80"/>
-              <w:bottom w:type="dxa" w:w="80"/>
-              <w:right w:type="dxa" w:w="80"/>
+              <w:top w:w="80" w:type="dxa"/>
+              <w:left w:w="80" w:type="dxa"/>
+              <w:bottom w:w="80" w:type="dxa"/>
+              <w:right w:w="80" w:type="dxa"/>
             </w:tcMar>
-            <w:vAlign w:val="top"/>
           </w:tcPr>
           <w:p>
             <w:pPr>
-              <w:pStyle w:val="Body A"/>
+              <w:pStyle w:val="BodyA"/>
             </w:pPr>
             <w:r>
               <w:rPr>
                 <w:rFonts w:ascii="Arial" w:hAnsi="Arial"/>
-                <w:b w:val="1"/>
-                <w:bCs w:val="1"/>
-                <w:caps w:val="0"/>
-                <w:smallCaps w:val="0"/>
-                <w:strike w:val="0"/>
-                <w:dstrike w:val="0"/>
-                <w:outline w:val="0"/>
-                <w:color w:val="000000"/>
-                <w:spacing w:val="0"/>
-                <w:kern w:val="0"/>
-                <w:position w:val="0"/>
-                <w:sz w:val="20"/>
-                <w:szCs w:val="20"/>
-                <w:u w:val="none" w:color="000000"/>
-                <w:vertAlign w:val="baseline"/>
-                <w:rtl w:val="0"/>
-                <w:lang w:val="pt-PT"/>
+                <w:b/>
+                <w:bCs/>
               </w:rPr>
               <w:t xml:space="preserve">Curso: </w:t>
             </w:r>
             <w:r>
               <w:rPr>
                 <w:rFonts w:ascii="Arial" w:hAnsi="Arial"/>
-                <w:caps w:val="0"/>
-                <w:smallCaps w:val="0"/>
-                <w:strike w:val="0"/>
-                <w:dstrike w:val="0"/>
-                <w:outline w:val="0"/>
-                <w:color w:val="000000"/>
-                <w:spacing w:val="0"/>
-                <w:kern w:val="0"/>
-                <w:position w:val="0"/>
-                <w:sz w:val="20"/>
-                <w:szCs w:val="20"/>
-                <w:u w:val="none" w:color="000000"/>
-                <w:vertAlign w:val="baseline"/>
-                <w:rtl w:val="0"/>
-                <w:lang w:val="pt-PT"/>
               </w:rPr>
               <w:t>Sistemas de Informa</w:t>
             </w:r>
             <w:r>
               <w:rPr>
-                <w:rFonts w:ascii="Arial" w:hAnsi="Arial" w:hint="default"/>
-                <w:caps w:val="0"/>
-                <w:smallCaps w:val="0"/>
-                <w:strike w:val="0"/>
-                <w:dstrike w:val="0"/>
-                <w:outline w:val="0"/>
-                <w:color w:val="000000"/>
-                <w:spacing w:val="0"/>
-                <w:kern w:val="0"/>
-                <w:position w:val="0"/>
-                <w:sz w:val="20"/>
-                <w:szCs w:val="20"/>
-                <w:u w:val="none" w:color="000000"/>
-                <w:vertAlign w:val="baseline"/>
-                <w:rtl w:val="0"/>
-                <w:lang w:val="pt-PT"/>
+                <w:rFonts w:ascii="Arial" w:hAnsi="Arial"/>
               </w:rPr>
               <w:t>çã</w:t>
             </w:r>
             <w:r>
               <w:rPr>
                 <w:rFonts w:ascii="Arial" w:hAnsi="Arial"/>
-                <w:caps w:val="0"/>
-                <w:smallCaps w:val="0"/>
-                <w:strike w:val="0"/>
-                <w:dstrike w:val="0"/>
-                <w:outline w:val="0"/>
-                <w:color w:val="000000"/>
-                <w:spacing w:val="0"/>
-                <w:kern w:val="0"/>
-                <w:position w:val="0"/>
-                <w:sz w:val="20"/>
-                <w:szCs w:val="20"/>
-                <w:u w:val="none" w:color="000000"/>
-                <w:vertAlign w:val="baseline"/>
-                <w:rtl w:val="0"/>
-                <w:lang w:val="pt-PT"/>
               </w:rPr>
               <w:t>o</w:t>
             </w:r>
@@ -283,20 +198,25 @@
       </w:tr>
       <w:tr>
         <w:tblPrEx>
-          <w:shd w:val="clear" w:color="auto" w:fill="ced7e7"/>
+          <w:tblCellMar>
+            <w:top w:w="0" w:type="dxa"/>
+            <w:left w:w="0" w:type="dxa"/>
+            <w:bottom w:w="0" w:type="dxa"/>
+            <w:right w:w="0" w:type="dxa"/>
+          </w:tblCellMar>
         </w:tblPrEx>
         <w:trPr>
-          <w:trHeight w:val="473" w:hRule="atLeast"/>
+          <w:trHeight w:val="473"/>
         </w:trPr>
         <w:tc>
           <w:tcPr>
-            <w:tcW w:type="dxa" w:w="1276"/>
-            <w:vMerge w:val="continue"/>
+            <w:tcW w:w="1276" w:type="dxa"/>
+            <w:vMerge/>
             <w:tcBorders>
-              <w:top w:val="single" w:color="000000" w:sz="12" w:space="0" w:shadow="0" w:frame="0"/>
-              <w:left w:val="single" w:color="000000" w:sz="12" w:space="0" w:shadow="0" w:frame="0"/>
-              <w:bottom w:val="single" w:color="000000" w:sz="12" w:space="0" w:shadow="0" w:frame="0"/>
-              <w:right w:val="single" w:color="000000" w:sz="12" w:space="0" w:shadow="0" w:frame="0"/>
+              <w:top w:val="single" w:sz="12" w:space="0" w:color="000000"/>
+              <w:left w:val="single" w:sz="12" w:space="0" w:color="000000"/>
+              <w:bottom w:val="single" w:sz="12" w:space="0" w:color="000000"/>
+              <w:right w:val="single" w:sz="12" w:space="0" w:color="000000"/>
             </w:tcBorders>
             <w:shd w:val="clear" w:color="auto" w:fill="auto"/>
           </w:tcPr>
@@ -304,63 +224,36 @@
         </w:tc>
         <w:tc>
           <w:tcPr>
-            <w:tcW w:type="dxa" w:w="5387"/>
+            <w:tcW w:w="5387" w:type="dxa"/>
             <w:tcBorders>
-              <w:top w:val="single" w:color="000000" w:sz="12" w:space="0" w:shadow="0" w:frame="0"/>
-              <w:left w:val="single" w:color="000000" w:sz="12" w:space="0" w:shadow="0" w:frame="0"/>
-              <w:bottom w:val="single" w:color="000000" w:sz="12" w:space="0" w:shadow="0" w:frame="0"/>
-              <w:right w:val="single" w:color="000000" w:sz="12" w:space="0" w:shadow="0" w:frame="0"/>
+              <w:top w:val="single" w:sz="12" w:space="0" w:color="000000"/>
+              <w:left w:val="single" w:sz="12" w:space="0" w:color="000000"/>
+              <w:bottom w:val="single" w:sz="12" w:space="0" w:color="000000"/>
+              <w:right w:val="single" w:sz="12" w:space="0" w:color="000000"/>
             </w:tcBorders>
             <w:shd w:val="clear" w:color="auto" w:fill="auto"/>
             <w:tcMar>
-              <w:top w:type="dxa" w:w="80"/>
-              <w:left w:type="dxa" w:w="80"/>
-              <w:bottom w:type="dxa" w:w="80"/>
-              <w:right w:type="dxa" w:w="80"/>
+              <w:top w:w="80" w:type="dxa"/>
+              <w:left w:w="80" w:type="dxa"/>
+              <w:bottom w:w="80" w:type="dxa"/>
+              <w:right w:w="80" w:type="dxa"/>
             </w:tcMar>
-            <w:vAlign w:val="top"/>
           </w:tcPr>
           <w:p>
             <w:pPr>
-              <w:pStyle w:val="Title A"/>
+              <w:pStyle w:val="TitleA"/>
               <w:jc w:val="left"/>
               <w:rPr>
                 <w:b w:val="0"/>
                 <w:bCs w:val="0"/>
-                <w:caps w:val="0"/>
-                <w:smallCaps w:val="0"/>
-                <w:strike w:val="0"/>
-                <w:dstrike w:val="0"/>
-                <w:outline w:val="0"/>
-                <w:color w:val="000000"/>
-                <w:spacing w:val="0"/>
-                <w:kern w:val="0"/>
-                <w:position w:val="0"/>
                 <w:sz w:val="18"/>
                 <w:szCs w:val="18"/>
-                <w:u w:val="none" w:color="000000"/>
-                <w:vertAlign w:val="baseline"/>
               </w:rPr>
             </w:pPr>
             <w:r>
               <w:rPr>
-                <w:b w:val="1"/>
-                <w:bCs w:val="1"/>
-                <w:caps w:val="0"/>
-                <w:smallCaps w:val="0"/>
-                <w:strike w:val="0"/>
-                <w:dstrike w:val="0"/>
-                <w:outline w:val="0"/>
-                <w:color w:val="000000"/>
-                <w:spacing w:val="0"/>
-                <w:kern w:val="0"/>
-                <w:position w:val="0"/>
                 <w:sz w:val="16"/>
                 <w:szCs w:val="16"/>
-                <w:u w:val="none" w:color="000000"/>
-                <w:vertAlign w:val="baseline"/>
-                <w:rtl w:val="0"/>
-                <w:lang w:val="pt-PT"/>
               </w:rPr>
               <w:t>Disciplina:</w:t>
             </w:r>
@@ -368,235 +261,73 @@
               <w:rPr>
                 <w:b w:val="0"/>
                 <w:bCs w:val="0"/>
-                <w:caps w:val="0"/>
-                <w:smallCaps w:val="0"/>
-                <w:strike w:val="0"/>
-                <w:dstrike w:val="0"/>
-                <w:outline w:val="0"/>
-                <w:color w:val="000000"/>
-                <w:spacing w:val="0"/>
-                <w:kern w:val="0"/>
-                <w:position w:val="0"/>
                 <w:sz w:val="18"/>
                 <w:szCs w:val="18"/>
-                <w:u w:val="none" w:color="000000"/>
-                <w:vertAlign w:val="baseline"/>
-                <w:rtl w:val="0"/>
-                <w:lang w:val="pt-PT"/>
               </w:rPr>
               <w:t xml:space="preserve"> </w:t>
             </w:r>
           </w:p>
           <w:p>
             <w:pPr>
-              <w:pStyle w:val="Title A"/>
-              <w:bidi w:val="0"/>
-              <w:ind w:left="0" w:right="0" w:firstLine="0"/>
+              <w:pStyle w:val="TitleA"/>
               <w:jc w:val="left"/>
-              <w:rPr>
-                <w:rtl w:val="0"/>
-              </w:rPr>
             </w:pPr>
             <w:r>
               <w:rPr>
                 <w:b w:val="0"/>
                 <w:bCs w:val="0"/>
-                <w:caps w:val="0"/>
-                <w:smallCaps w:val="0"/>
-                <w:strike w:val="0"/>
-                <w:dstrike w:val="0"/>
-                <w:outline w:val="0"/>
-                <w:color w:val="000000"/>
-                <w:spacing w:val="0"/>
-                <w:kern w:val="0"/>
-                <w:position w:val="0"/>
                 <w:sz w:val="20"/>
                 <w:szCs w:val="20"/>
-                <w:u w:val="none" w:color="000000"/>
-                <w:vertAlign w:val="baseline"/>
-                <w:rtl w:val="0"/>
-                <w:lang w:val="pt-PT"/>
               </w:rPr>
-              <w:t>An</w:t>
-            </w:r>
-            <w:r>
-              <w:rPr>
-                <w:b w:val="0"/>
-                <w:bCs w:val="0"/>
-                <w:caps w:val="0"/>
-                <w:smallCaps w:val="0"/>
-                <w:strike w:val="0"/>
-                <w:dstrike w:val="0"/>
-                <w:outline w:val="0"/>
-                <w:color w:val="000000"/>
-                <w:spacing w:val="0"/>
-                <w:kern w:val="0"/>
-                <w:position w:val="0"/>
-                <w:sz w:val="20"/>
-                <w:szCs w:val="20"/>
-                <w:u w:val="none" w:color="000000"/>
-                <w:vertAlign w:val="baseline"/>
-                <w:rtl w:val="0"/>
-                <w:lang w:val="pt-PT"/>
-              </w:rPr>
-              <w:t>á</w:t>
-            </w:r>
-            <w:r>
-              <w:rPr>
-                <w:b w:val="0"/>
-                <w:bCs w:val="0"/>
-                <w:caps w:val="0"/>
-                <w:smallCaps w:val="0"/>
-                <w:strike w:val="0"/>
-                <w:dstrike w:val="0"/>
-                <w:outline w:val="0"/>
-                <w:color w:val="000000"/>
-                <w:spacing w:val="0"/>
-                <w:kern w:val="0"/>
-                <w:position w:val="0"/>
-                <w:sz w:val="20"/>
-                <w:szCs w:val="20"/>
-                <w:u w:val="none" w:color="000000"/>
-                <w:vertAlign w:val="baseline"/>
-                <w:rtl w:val="0"/>
-                <w:lang w:val="pt-PT"/>
-              </w:rPr>
-              <w:t>lise, Projeto e Implementa</w:t>
-            </w:r>
-            <w:r>
-              <w:rPr>
-                <w:b w:val="0"/>
-                <w:bCs w:val="0"/>
-                <w:caps w:val="0"/>
-                <w:smallCaps w:val="0"/>
-                <w:strike w:val="0"/>
-                <w:dstrike w:val="0"/>
-                <w:outline w:val="0"/>
-                <w:color w:val="000000"/>
-                <w:spacing w:val="0"/>
-                <w:kern w:val="0"/>
-                <w:position w:val="0"/>
-                <w:sz w:val="20"/>
-                <w:szCs w:val="20"/>
-                <w:u w:val="none" w:color="000000"/>
-                <w:vertAlign w:val="baseline"/>
-                <w:rtl w:val="0"/>
-                <w:lang w:val="pt-PT"/>
-              </w:rPr>
-              <w:t>çã</w:t>
-            </w:r>
-            <w:r>
-              <w:rPr>
-                <w:b w:val="0"/>
-                <w:bCs w:val="0"/>
-                <w:caps w:val="0"/>
-                <w:smallCaps w:val="0"/>
-                <w:strike w:val="0"/>
-                <w:dstrike w:val="0"/>
-                <w:outline w:val="0"/>
-                <w:color w:val="000000"/>
-                <w:spacing w:val="0"/>
-                <w:kern w:val="0"/>
-                <w:position w:val="0"/>
-                <w:sz w:val="20"/>
-                <w:szCs w:val="20"/>
-                <w:u w:val="none" w:color="000000"/>
-                <w:vertAlign w:val="baseline"/>
-                <w:rtl w:val="0"/>
-                <w:lang w:val="pt-PT"/>
-              </w:rPr>
-              <w:t>o de Sistemas</w:t>
+              <w:t>Análise, Projeto e Implementação de Sistemas</w:t>
             </w:r>
           </w:p>
         </w:tc>
         <w:tc>
           <w:tcPr>
-            <w:tcW w:type="dxa" w:w="3543"/>
+            <w:tcW w:w="3543" w:type="dxa"/>
             <w:tcBorders>
-              <w:top w:val="single" w:color="000000" w:sz="12" w:space="0" w:shadow="0" w:frame="0"/>
-              <w:left w:val="single" w:color="000000" w:sz="12" w:space="0" w:shadow="0" w:frame="0"/>
-              <w:bottom w:val="single" w:color="000000" w:sz="12" w:space="0" w:shadow="0" w:frame="0"/>
-              <w:right w:val="single" w:color="000000" w:sz="12" w:space="0" w:shadow="0" w:frame="0"/>
+              <w:top w:val="single" w:sz="12" w:space="0" w:color="000000"/>
+              <w:left w:val="single" w:sz="12" w:space="0" w:color="000000"/>
+              <w:bottom w:val="single" w:sz="12" w:space="0" w:color="000000"/>
+              <w:right w:val="single" w:sz="12" w:space="0" w:color="000000"/>
             </w:tcBorders>
             <w:shd w:val="clear" w:color="auto" w:fill="auto"/>
             <w:tcMar>
-              <w:top w:type="dxa" w:w="80"/>
-              <w:left w:type="dxa" w:w="80"/>
-              <w:bottom w:type="dxa" w:w="80"/>
-              <w:right w:type="dxa" w:w="80"/>
+              <w:top w:w="80" w:type="dxa"/>
+              <w:left w:w="80" w:type="dxa"/>
+              <w:bottom w:w="80" w:type="dxa"/>
+              <w:right w:w="80" w:type="dxa"/>
             </w:tcMar>
-            <w:vAlign w:val="top"/>
           </w:tcPr>
           <w:p>
             <w:pPr>
-              <w:pStyle w:val="Title A"/>
+              <w:pStyle w:val="TitleA"/>
               <w:jc w:val="left"/>
               <w:rPr>
-                <w:caps w:val="0"/>
-                <w:smallCaps w:val="0"/>
-                <w:strike w:val="0"/>
-                <w:dstrike w:val="0"/>
-                <w:outline w:val="0"/>
-                <w:color w:val="000000"/>
-                <w:spacing w:val="0"/>
-                <w:kern w:val="0"/>
-                <w:position w:val="0"/>
                 <w:sz w:val="16"/>
                 <w:szCs w:val="16"/>
-                <w:u w:val="none" w:color="000000"/>
-                <w:vertAlign w:val="baseline"/>
               </w:rPr>
             </w:pPr>
             <w:r>
               <w:rPr>
-                <w:caps w:val="0"/>
-                <w:smallCaps w:val="0"/>
-                <w:strike w:val="0"/>
-                <w:dstrike w:val="0"/>
-                <w:outline w:val="0"/>
-                <w:color w:val="000000"/>
-                <w:spacing w:val="0"/>
-                <w:kern w:val="0"/>
-                <w:position w:val="0"/>
                 <w:sz w:val="16"/>
                 <w:szCs w:val="16"/>
-                <w:u w:val="none" w:color="000000"/>
-                <w:vertAlign w:val="baseline"/>
-                <w:rtl w:val="0"/>
-                <w:lang w:val="pt-PT"/>
               </w:rPr>
               <w:t>Facilitador:</w:t>
             </w:r>
           </w:p>
           <w:p>
             <w:pPr>
-              <w:pStyle w:val="Title A"/>
-              <w:bidi w:val="0"/>
-              <w:ind w:left="0" w:right="0" w:firstLine="0"/>
+              <w:pStyle w:val="TitleA"/>
               <w:jc w:val="left"/>
-              <w:rPr>
-                <w:rtl w:val="0"/>
-              </w:rPr>
             </w:pPr>
             <w:r>
               <w:rPr>
                 <w:b w:val="0"/>
                 <w:bCs w:val="0"/>
-                <w:caps w:val="0"/>
-                <w:smallCaps w:val="0"/>
-                <w:strike w:val="0"/>
-                <w:dstrike w:val="0"/>
-                <w:outline w:val="0"/>
-                <w:color w:val="000000"/>
-                <w:spacing w:val="0"/>
-                <w:kern w:val="0"/>
-                <w:position w:val="0"/>
                 <w:sz w:val="18"/>
                 <w:szCs w:val="18"/>
-                <w:u w:val="none" w:color="000000"/>
-                <w:vertAlign w:val="baseline"/>
-                <w:rtl w:val="0"/>
-                <w:lang w:val="pt-PT"/>
               </w:rPr>
               <w:t>Glaydson</w:t>
             </w:r>
@@ -605,20 +336,25 @@
       </w:tr>
       <w:tr>
         <w:tblPrEx>
-          <w:shd w:val="clear" w:color="auto" w:fill="ced7e7"/>
+          <w:tblCellMar>
+            <w:top w:w="0" w:type="dxa"/>
+            <w:left w:w="0" w:type="dxa"/>
+            <w:bottom w:w="0" w:type="dxa"/>
+            <w:right w:w="0" w:type="dxa"/>
+          </w:tblCellMar>
         </w:tblPrEx>
         <w:trPr>
-          <w:trHeight w:val="473" w:hRule="atLeast"/>
+          <w:trHeight w:val="473"/>
         </w:trPr>
         <w:tc>
           <w:tcPr>
-            <w:tcW w:type="dxa" w:w="1276"/>
-            <w:vMerge w:val="continue"/>
+            <w:tcW w:w="1276" w:type="dxa"/>
+            <w:vMerge/>
             <w:tcBorders>
-              <w:top w:val="single" w:color="000000" w:sz="12" w:space="0" w:shadow="0" w:frame="0"/>
-              <w:left w:val="single" w:color="000000" w:sz="12" w:space="0" w:shadow="0" w:frame="0"/>
-              <w:bottom w:val="single" w:color="000000" w:sz="12" w:space="0" w:shadow="0" w:frame="0"/>
-              <w:right w:val="single" w:color="000000" w:sz="12" w:space="0" w:shadow="0" w:frame="0"/>
+              <w:top w:val="single" w:sz="12" w:space="0" w:color="000000"/>
+              <w:left w:val="single" w:sz="12" w:space="0" w:color="000000"/>
+              <w:bottom w:val="single" w:sz="12" w:space="0" w:color="000000"/>
+              <w:right w:val="single" w:sz="12" w:space="0" w:color="000000"/>
             </w:tcBorders>
             <w:shd w:val="clear" w:color="auto" w:fill="auto"/>
           </w:tcPr>
@@ -626,125 +362,89 @@
         </w:tc>
         <w:tc>
           <w:tcPr>
-            <w:tcW w:type="dxa" w:w="8930"/>
+            <w:tcW w:w="8930" w:type="dxa"/>
             <w:gridSpan w:val="2"/>
             <w:tcBorders>
-              <w:top w:val="single" w:color="000000" w:sz="12" w:space="0" w:shadow="0" w:frame="0"/>
-              <w:left w:val="single" w:color="000000" w:sz="12" w:space="0" w:shadow="0" w:frame="0"/>
-              <w:bottom w:val="single" w:color="000000" w:sz="12" w:space="0" w:shadow="0" w:frame="0"/>
-              <w:right w:val="single" w:color="000000" w:sz="12" w:space="0" w:shadow="0" w:frame="0"/>
+              <w:top w:val="single" w:sz="12" w:space="0" w:color="000000"/>
+              <w:left w:val="single" w:sz="12" w:space="0" w:color="000000"/>
+              <w:bottom w:val="single" w:sz="12" w:space="0" w:color="000000"/>
+              <w:right w:val="single" w:sz="12" w:space="0" w:color="000000"/>
             </w:tcBorders>
             <w:shd w:val="clear" w:color="auto" w:fill="auto"/>
             <w:tcMar>
-              <w:top w:type="dxa" w:w="80"/>
-              <w:left w:type="dxa" w:w="80"/>
-              <w:bottom w:type="dxa" w:w="80"/>
-              <w:right w:type="dxa" w:w="80"/>
+              <w:top w:w="80" w:type="dxa"/>
+              <w:left w:w="80" w:type="dxa"/>
+              <w:bottom w:w="80" w:type="dxa"/>
+              <w:right w:w="80" w:type="dxa"/>
             </w:tcMar>
-            <w:vAlign w:val="top"/>
           </w:tcPr>
           <w:p>
             <w:pPr>
-              <w:keepNext w:val="0"/>
-              <w:keepLines w:val="0"/>
-              <w:pageBreakBefore w:val="0"/>
-              <w:widowControl w:val="1"/>
-              <w:shd w:val="clear" w:color="auto" w:fill="auto"/>
-              <w:suppressAutoHyphens w:val="0"/>
-              <w:bidi w:val="0"/>
-              <w:spacing w:before="0" w:after="0" w:line="240" w:lineRule="auto"/>
-              <w:ind w:left="0" w:right="0" w:firstLine="0"/>
-              <w:jc w:val="left"/>
-              <w:outlineLvl w:val="9"/>
               <w:rPr>
-                <w:rFonts w:ascii="Arial" w:cs="Arial" w:hAnsi="Arial" w:eastAsia="Arial"/>
-                <w:b w:val="1"/>
-                <w:bCs w:val="1"/>
-                <w:i w:val="0"/>
-                <w:iCs w:val="0"/>
-                <w:caps w:val="0"/>
-                <w:smallCaps w:val="0"/>
-                <w:strike w:val="0"/>
-                <w:dstrike w:val="0"/>
-                <w:outline w:val="0"/>
+                <w:rFonts w:ascii="Arial" w:eastAsia="Arial" w:hAnsi="Arial" w:cs="Arial"/>
+                <w:b/>
+                <w:bCs/>
                 <w:color w:val="000000"/>
-                <w:spacing w:val="0"/>
-                <w:kern w:val="0"/>
-                <w:position w:val="0"/>
                 <w:sz w:val="18"/>
                 <w:szCs w:val="18"/>
-                <w:u w:val="none" w:color="000000"/>
-                <w:vertAlign w:val="baseline"/>
-                <w:rtl w:val="0"/>
+                <w:u w:color="000000"/>
+                <w:lang w:val="pt-BR"/>
               </w:rPr>
             </w:pPr>
             <w:r>
               <w:rPr>
-                <w:rFonts w:ascii="Arial" w:cs="Arial Unicode MS" w:hAnsi="Arial" w:eastAsia="Arial Unicode MS"/>
-                <w:b w:val="1"/>
-                <w:bCs w:val="1"/>
-                <w:i w:val="0"/>
-                <w:iCs w:val="0"/>
-                <w:caps w:val="0"/>
-                <w:smallCaps w:val="0"/>
-                <w:strike w:val="0"/>
-                <w:dstrike w:val="0"/>
-                <w:outline w:val="0"/>
+                <w:rFonts w:ascii="Arial" w:hAnsi="Arial" w:cs="Arial Unicode MS"/>
+                <w:b/>
+                <w:bCs/>
                 <w:color w:val="000000"/>
-                <w:spacing w:val="0"/>
-                <w:kern w:val="0"/>
-                <w:position w:val="0"/>
                 <w:sz w:val="18"/>
                 <w:szCs w:val="18"/>
-                <w:u w:val="none" w:color="000000"/>
-                <w:vertAlign w:val="baseline"/>
-                <w:rtl w:val="0"/>
-                <w:lang w:val="en-US"/>
+                <w:u w:color="000000"/>
+                <w:lang w:val="pt-BR"/>
               </w:rPr>
-              <w:t>Aluna:</w:t>
+              <w:t>Aluno</w:t>
+            </w:r>
+            <w:r>
+              <w:rPr>
+                <w:rFonts w:ascii="Arial" w:hAnsi="Arial" w:cs="Arial Unicode MS"/>
+                <w:b/>
+                <w:bCs/>
+                <w:color w:val="000000"/>
+                <w:sz w:val="18"/>
+                <w:szCs w:val="18"/>
+                <w:u w:color="000000"/>
+                <w:lang w:val="pt-BR"/>
+              </w:rPr>
+              <w:t>:</w:t>
             </w:r>
           </w:p>
           <w:p>
             <w:pPr>
-              <w:keepNext w:val="0"/>
-              <w:keepLines w:val="0"/>
-              <w:pageBreakBefore w:val="0"/>
-              <w:widowControl w:val="1"/>
-              <w:shd w:val="clear" w:color="auto" w:fill="auto"/>
-              <w:suppressAutoHyphens w:val="0"/>
-              <w:bidi w:val="0"/>
-              <w:spacing w:before="0" w:after="0" w:line="240" w:lineRule="auto"/>
-              <w:ind w:left="0" w:right="0" w:firstLine="0"/>
-              <w:jc w:val="left"/>
-              <w:outlineLvl w:val="9"/>
               <w:rPr>
-                <w:rtl w:val="0"/>
+                <w:lang w:val="pt-BR"/>
               </w:rPr>
             </w:pPr>
             <w:r>
               <w:rPr>
-                <w:rFonts w:ascii="Arial" w:cs="Arial Unicode MS" w:hAnsi="Arial" w:eastAsia="Arial Unicode MS"/>
-                <w:b w:val="0"/>
-                <w:bCs w:val="0"/>
-                <w:i w:val="0"/>
-                <w:iCs w:val="0"/>
-                <w:caps w:val="0"/>
-                <w:smallCaps w:val="0"/>
-                <w:strike w:val="0"/>
-                <w:dstrike w:val="0"/>
-                <w:outline w:val="0"/>
+                <w:rFonts w:ascii="Arial" w:hAnsi="Arial" w:cs="Arial Unicode MS"/>
                 <w:color w:val="000000"/>
-                <w:spacing w:val="0"/>
-                <w:kern w:val="0"/>
-                <w:position w:val="0"/>
                 <w:sz w:val="18"/>
                 <w:szCs w:val="18"/>
-                <w:u w:val="none" w:color="000000"/>
-                <w:vertAlign w:val="baseline"/>
-                <w:rtl w:val="0"/>
-                <w:lang w:val="en-US"/>
+                <w:u w:color="000000"/>
+                <w:lang w:val="pt-BR"/>
               </w:rPr>
-              <w:t>Aline Mariana Bispo de Lima</w:t>
+              <w:t>Aline</w:t>
+            </w:r>
+            <w:r>
+              <w:rPr>
+                <w:rFonts w:ascii="Arial" w:hAnsi="Arial" w:cs="Arial Unicode MS"/>
+                <w:color w:val="000000"/>
+                <w:sz w:val="18"/>
+                <w:szCs w:val="18"/>
+                <w:u w:color="000000"/>
+                <w:lang w:val="pt-BR"/>
+              </w:rPr>
+              <w:t xml:space="preserve"> Mariana Bispo de Lima</w:t>
             </w:r>
           </w:p>
         </w:tc>
@@ -759,18 +459,20 @@
     </w:p>
     <w:p>
       <w:pPr>
-        <w:pStyle w:val="Body A"/>
+        <w:pStyle w:val="BodyA"/>
         <w:widowControl w:val="0"/>
         <w:ind w:left="1" w:hanging="1"/>
       </w:pPr>
       <w:r>
         <w:tab/>
+      </w:r>
+      <w:r>
         <w:tab/>
       </w:r>
     </w:p>
     <w:p>
       <w:pPr>
-        <w:pStyle w:val="Title A"/>
+        <w:pStyle w:val="TitleA"/>
         <w:rPr>
           <w:sz w:val="6"/>
           <w:szCs w:val="6"/>
@@ -779,7 +481,7 @@
     </w:p>
     <w:p>
       <w:pPr>
-        <w:pStyle w:val="Body A"/>
+        <w:pStyle w:val="BodyA"/>
         <w:rPr>
           <w:sz w:val="6"/>
           <w:szCs w:val="6"/>
@@ -788,7 +490,7 @@
     </w:p>
     <w:p>
       <w:pPr>
-        <w:pStyle w:val="Body A"/>
+        <w:pStyle w:val="BodyA"/>
         <w:widowControl w:val="0"/>
         <w:ind w:left="178" w:hanging="178"/>
         <w:rPr>
@@ -799,89 +501,79 @@
     </w:p>
     <w:tbl>
       <w:tblPr>
+        <w:tblStyle w:val="TableNormal"/>
         <w:tblW w:w="10206" w:type="dxa"/>
-        <w:jc w:val="left"/>
         <w:tblInd w:w="286" w:type="dxa"/>
         <w:tblBorders>
-          <w:top w:val="single" w:color="ffffff" w:sz="8" w:space="0" w:shadow="0" w:frame="0"/>
-          <w:left w:val="single" w:color="ffffff" w:sz="8" w:space="0" w:shadow="0" w:frame="0"/>
-          <w:bottom w:val="single" w:color="ffffff" w:sz="8" w:space="0" w:shadow="0" w:frame="0"/>
-          <w:right w:val="single" w:color="ffffff" w:sz="8" w:space="0" w:shadow="0" w:frame="0"/>
-          <w:insideH w:val="single" w:color="ffffff" w:sz="8" w:space="0" w:shadow="0" w:frame="0"/>
-          <w:insideV w:val="single" w:color="ffffff" w:sz="8" w:space="0" w:shadow="0" w:frame="0"/>
+          <w:top w:val="single" w:sz="8" w:space="0" w:color="FFFFFF"/>
+          <w:left w:val="single" w:sz="8" w:space="0" w:color="FFFFFF"/>
+          <w:bottom w:val="single" w:sz="8" w:space="0" w:color="FFFFFF"/>
+          <w:right w:val="single" w:sz="8" w:space="0" w:color="FFFFFF"/>
+          <w:insideH w:val="single" w:sz="8" w:space="0" w:color="FFFFFF"/>
+          <w:insideV w:val="single" w:sz="8" w:space="0" w:color="FFFFFF"/>
         </w:tblBorders>
-        <w:shd w:val="clear" w:color="auto" w:fill="ced7e7"/>
+        <w:shd w:val="clear" w:color="auto" w:fill="CED7E7"/>
         <w:tblLayout w:type="fixed"/>
+        <w:tblCellMar>
+          <w:top w:w="0" w:type="dxa"/>
+          <w:left w:w="0" w:type="dxa"/>
+          <w:bottom w:w="0" w:type="dxa"/>
+          <w:right w:w="0" w:type="dxa"/>
+        </w:tblCellMar>
+        <w:tblLook w:val="04A0" w:firstRow="1" w:lastRow="0" w:firstColumn="1" w:lastColumn="0" w:noHBand="0" w:noVBand="1"/>
       </w:tblPr>
       <w:tblGrid>
         <w:gridCol w:w="10206"/>
       </w:tblGrid>
       <w:tr>
         <w:tblPrEx>
-          <w:shd w:val="clear" w:color="auto" w:fill="ced7e7"/>
+          <w:tblCellMar>
+            <w:top w:w="0" w:type="dxa"/>
+            <w:left w:w="0" w:type="dxa"/>
+            <w:bottom w:w="0" w:type="dxa"/>
+            <w:right w:w="0" w:type="dxa"/>
+          </w:tblCellMar>
         </w:tblPrEx>
         <w:trPr>
-          <w:trHeight w:val="292" w:hRule="atLeast"/>
+          <w:trHeight w:val="292"/>
         </w:trPr>
         <w:tc>
           <w:tcPr>
-            <w:tcW w:type="dxa" w:w="10206"/>
+            <w:tcW w:w="10206" w:type="dxa"/>
             <w:tcBorders>
-              <w:top w:val="single" w:color="000000" w:sz="4" w:space="0" w:shadow="0" w:frame="0"/>
-              <w:left w:val="single" w:color="000000" w:sz="4" w:space="0" w:shadow="0" w:frame="0"/>
-              <w:bottom w:val="single" w:color="000000" w:sz="4" w:space="0" w:shadow="0" w:frame="0"/>
-              <w:right w:val="single" w:color="000000" w:sz="4" w:space="0" w:shadow="0" w:frame="0"/>
+              <w:top w:val="single" w:sz="4" w:space="0" w:color="000000"/>
+              <w:left w:val="single" w:sz="4" w:space="0" w:color="000000"/>
+              <w:bottom w:val="single" w:sz="4" w:space="0" w:color="000000"/>
+              <w:right w:val="single" w:sz="4" w:space="0" w:color="000000"/>
             </w:tcBorders>
             <w:shd w:val="clear" w:color="auto" w:fill="000080"/>
             <w:tcMar>
-              <w:top w:type="dxa" w:w="80"/>
-              <w:left w:type="dxa" w:w="80"/>
-              <w:bottom w:type="dxa" w:w="80"/>
-              <w:right w:type="dxa" w:w="80"/>
+              <w:top w:w="80" w:type="dxa"/>
+              <w:left w:w="80" w:type="dxa"/>
+              <w:bottom w:w="80" w:type="dxa"/>
+              <w:right w:w="80" w:type="dxa"/>
             </w:tcMar>
-            <w:vAlign w:val="top"/>
           </w:tcPr>
           <w:p>
             <w:pPr>
-              <w:pStyle w:val="Title A"/>
+              <w:pStyle w:val="TitleA"/>
               <w:spacing w:before="40" w:after="40"/>
             </w:pPr>
             <w:r>
               <w:rPr>
-                <w:caps w:val="0"/>
-                <w:smallCaps w:val="0"/>
-                <w:strike w:val="0"/>
-                <w:dstrike w:val="0"/>
-                <w:outline w:val="0"/>
-                <w:color w:val="ffffff"/>
-                <w:spacing w:val="0"/>
-                <w:kern w:val="0"/>
-                <w:position w:val="0"/>
+                <w:color w:val="FFFFFF"/>
                 <w:sz w:val="24"/>
                 <w:szCs w:val="24"/>
-                <w:u w:val="none" w:color="ffffff"/>
-                <w:vertAlign w:val="baseline"/>
-                <w:rtl w:val="0"/>
-                <w:lang w:val="pt-PT"/>
+                <w:u w:color="FFFFFF"/>
               </w:rPr>
               <w:t xml:space="preserve">PROJETO </w:t>
             </w:r>
             <w:r>
               <w:rPr>
-                <w:caps w:val="0"/>
-                <w:smallCaps w:val="0"/>
-                <w:strike w:val="0"/>
-                <w:dstrike w:val="0"/>
-                <w:outline w:val="0"/>
-                <w:color w:val="ffffff"/>
-                <w:spacing w:val="0"/>
-                <w:kern w:val="0"/>
-                <w:position w:val="0"/>
+                <w:color w:val="FFFFFF"/>
                 <w:sz w:val="24"/>
                 <w:szCs w:val="24"/>
-                <w:u w:val="none" w:color="ffffff"/>
-                <w:vertAlign w:val="baseline"/>
-                <w:rtl w:val="0"/>
+                <w:u w:color="FFFFFF"/>
                 <w:lang w:val="en-US"/>
               </w:rPr>
               <w:t>AGENDAUNI</w:t>
@@ -892,7 +584,7 @@
     </w:tbl>
     <w:p>
       <w:pPr>
-        <w:pStyle w:val="Body A"/>
+        <w:pStyle w:val="BodyA"/>
         <w:widowControl w:val="0"/>
         <w:ind w:left="178" w:hanging="178"/>
         <w:rPr>
@@ -903,7 +595,7 @@
     </w:p>
     <w:p>
       <w:pPr>
-        <w:pStyle w:val="Body A"/>
+        <w:pStyle w:val="BodyA"/>
         <w:widowControl w:val="0"/>
         <w:ind w:left="70" w:hanging="70"/>
         <w:rPr>
@@ -914,7 +606,7 @@
     </w:p>
     <w:p>
       <w:pPr>
-        <w:pStyle w:val="Title A"/>
+        <w:pStyle w:val="TitleA"/>
         <w:rPr>
           <w:sz w:val="6"/>
           <w:szCs w:val="6"/>
@@ -923,7 +615,7 @@
     </w:p>
     <w:p>
       <w:pPr>
-        <w:pStyle w:val="Body A"/>
+        <w:pStyle w:val="BodyA"/>
         <w:rPr>
           <w:sz w:val="12"/>
           <w:szCs w:val="12"/>
@@ -932,11 +624,11 @@
     </w:p>
     <w:p>
       <w:pPr>
-        <w:pStyle w:val="Body A"/>
-        <w:rPr>
-          <w:rFonts w:ascii="Times" w:cs="Times" w:hAnsi="Times" w:eastAsia="Times"/>
-          <w:b w:val="1"/>
-          <w:bCs w:val="1"/>
+        <w:pStyle w:val="BodyA"/>
+        <w:rPr>
+          <w:rFonts w:ascii="Times" w:eastAsia="Times" w:hAnsi="Times" w:cs="Times"/>
+          <w:b/>
+          <w:bCs/>
           <w:sz w:val="30"/>
           <w:szCs w:val="30"/>
         </w:rPr>
@@ -944,47 +636,41 @@
       <w:r>
         <w:rPr>
           <w:rFonts w:ascii="Times" w:hAnsi="Times"/>
-          <w:b w:val="1"/>
-          <w:bCs w:val="1"/>
+          <w:b/>
+          <w:bCs/>
           <w:sz w:val="30"/>
           <w:szCs w:val="30"/>
-          <w:rtl w:val="0"/>
-          <w:lang w:val="pt-PT"/>
         </w:rPr>
         <w:t>Descri</w:t>
       </w:r>
       <w:r>
         <w:rPr>
-          <w:rFonts w:ascii="Times" w:hAnsi="Times" w:hint="default"/>
-          <w:b w:val="1"/>
-          <w:bCs w:val="1"/>
+          <w:rFonts w:ascii="Times" w:hAnsi="Times"/>
+          <w:b/>
+          <w:bCs/>
           <w:sz w:val="30"/>
           <w:szCs w:val="30"/>
-          <w:rtl w:val="0"/>
-          <w:lang w:val="pt-PT"/>
         </w:rPr>
         <w:t>çã</w:t>
       </w:r>
       <w:r>
         <w:rPr>
           <w:rFonts w:ascii="Times" w:hAnsi="Times"/>
-          <w:b w:val="1"/>
-          <w:bCs w:val="1"/>
+          <w:b/>
+          <w:bCs/>
           <w:sz w:val="30"/>
           <w:szCs w:val="30"/>
-          <w:rtl w:val="0"/>
-          <w:lang w:val="pt-PT"/>
         </w:rPr>
         <w:t>o Inicial do Sistema</w:t>
       </w:r>
     </w:p>
     <w:p>
       <w:pPr>
-        <w:pStyle w:val="Body A"/>
-        <w:rPr>
-          <w:rFonts w:ascii="Times" w:cs="Times" w:hAnsi="Times" w:eastAsia="Times"/>
-          <w:b w:val="1"/>
-          <w:bCs w:val="1"/>
+        <w:pStyle w:val="BodyA"/>
+        <w:rPr>
+          <w:rFonts w:ascii="Times" w:eastAsia="Times" w:hAnsi="Times" w:cs="Times"/>
+          <w:b/>
+          <w:bCs/>
           <w:sz w:val="24"/>
           <w:szCs w:val="24"/>
         </w:rPr>
@@ -992,14 +678,15 @@
     </w:p>
     <w:p>
       <w:pPr>
-        <w:pStyle w:val="Body A"/>
+        <w:pStyle w:val="BodyA"/>
         <w:spacing w:before="120"/>
         <w:ind w:firstLine="709"/>
         <w:jc w:val="both"/>
         <w:rPr>
-          <w:rFonts w:ascii="Times" w:cs="Times" w:hAnsi="Times" w:eastAsia="Times"/>
-          <w:sz w:val="24"/>
-          <w:szCs w:val="24"/>
+          <w:rFonts w:ascii="Times" w:hAnsi="Times"/>
+          <w:sz w:val="24"/>
+          <w:szCs w:val="24"/>
+          <w:lang w:val="pt-BR"/>
         </w:rPr>
       </w:pPr>
       <w:r>
@@ -1007,82 +694,67 @@
           <w:rFonts w:ascii="Times" w:hAnsi="Times"/>
           <w:sz w:val="24"/>
           <w:szCs w:val="24"/>
-          <w:rtl w:val="0"/>
-          <w:lang w:val="en-US"/>
-        </w:rPr>
-        <w:t>Apresenta-se uma forma f</w:t>
-      </w:r>
-      <w:r>
-        <w:rPr>
-          <w:rFonts w:ascii="Times" w:hAnsi="Times" w:hint="default"/>
-          <w:sz w:val="24"/>
-          <w:szCs w:val="24"/>
-          <w:rtl w:val="0"/>
-          <w:lang w:val="en-US"/>
-        </w:rPr>
-        <w:t>á</w:t>
-      </w:r>
-      <w:r>
-        <w:rPr>
-          <w:rFonts w:ascii="Times" w:hAnsi="Times"/>
-          <w:sz w:val="24"/>
-          <w:szCs w:val="24"/>
-          <w:rtl w:val="0"/>
-          <w:lang w:val="en-US"/>
-        </w:rPr>
-        <w:t>cil e r</w:t>
-      </w:r>
-      <w:r>
-        <w:rPr>
-          <w:rFonts w:ascii="Times" w:hAnsi="Times" w:hint="default"/>
-          <w:sz w:val="24"/>
-          <w:szCs w:val="24"/>
-          <w:rtl w:val="0"/>
-          <w:lang w:val="en-US"/>
-        </w:rPr>
-        <w:t>á</w:t>
-      </w:r>
-      <w:r>
-        <w:rPr>
-          <w:rFonts w:ascii="Times" w:hAnsi="Times"/>
-          <w:sz w:val="24"/>
-          <w:szCs w:val="24"/>
-          <w:rtl w:val="0"/>
-          <w:lang w:val="en-US"/>
-        </w:rPr>
-        <w:t>pida de gerenciar aulas, datas de provas e entrega de trabalhos, datas de aulas extras das disciplinas em que o aluno est</w:t>
-      </w:r>
-      <w:r>
-        <w:rPr>
-          <w:rFonts w:ascii="Times" w:hAnsi="Times" w:hint="default"/>
-          <w:sz w:val="24"/>
-          <w:szCs w:val="24"/>
-          <w:rtl w:val="0"/>
-          <w:lang w:val="en-US"/>
-        </w:rPr>
-        <w:t xml:space="preserve">á </w:t>
-      </w:r>
-      <w:r>
-        <w:rPr>
-          <w:rFonts w:ascii="Times" w:hAnsi="Times"/>
-          <w:sz w:val="24"/>
-          <w:szCs w:val="24"/>
-          <w:rtl w:val="0"/>
-          <w:lang w:val="en-US"/>
-        </w:rPr>
-        <w:t>matriculado no semestre.</w:t>
+          <w:lang w:val="pt-BR"/>
+        </w:rPr>
+        <w:t xml:space="preserve">Uma Universidade deseja incentivar os alunos a realizar um planejamento pessoal de estudos do semestre em que está matriculado. Para isso, propôs uma aplicação web que auxilie os alunos a gerenciar </w:t>
+      </w:r>
+      <w:r>
+        <w:rPr>
+          <w:rFonts w:ascii="Times" w:hAnsi="Times"/>
+          <w:sz w:val="24"/>
+          <w:szCs w:val="24"/>
+          <w:lang w:val="pt-BR"/>
+        </w:rPr>
+        <w:t>suas disciplinas fazendo com que o plano de ensino t</w:t>
+      </w:r>
+      <w:r>
+        <w:rPr>
+          <w:rFonts w:ascii="Times" w:hAnsi="Times"/>
+          <w:sz w:val="24"/>
+          <w:szCs w:val="24"/>
+          <w:lang w:val="pt-BR"/>
+        </w:rPr>
+        <w:t>enha um aproveitamento melhor p</w:t>
+      </w:r>
+      <w:r>
+        <w:rPr>
+          <w:rFonts w:ascii="Times" w:hAnsi="Times"/>
+          <w:sz w:val="24"/>
+          <w:szCs w:val="24"/>
+          <w:lang w:val="pt-BR"/>
+        </w:rPr>
+        <w:t>o</w:t>
+      </w:r>
+      <w:r>
+        <w:rPr>
+          <w:rFonts w:ascii="Times" w:hAnsi="Times"/>
+          <w:sz w:val="24"/>
+          <w:szCs w:val="24"/>
+          <w:lang w:val="pt-BR"/>
+        </w:rPr>
+        <w:t>r</w:t>
+      </w:r>
+      <w:r>
+        <w:rPr>
+          <w:rFonts w:ascii="Times" w:hAnsi="Times"/>
+          <w:sz w:val="24"/>
+          <w:szCs w:val="24"/>
+          <w:lang w:val="pt-BR"/>
+        </w:rPr>
+        <w:t xml:space="preserve"> parte dos alunos.</w:t>
       </w:r>
     </w:p>
     <w:p>
       <w:pPr>
-        <w:pStyle w:val="Body A"/>
+        <w:pStyle w:val="BodyA"/>
         <w:spacing w:before="120"/>
         <w:ind w:firstLine="709"/>
         <w:jc w:val="both"/>
         <w:rPr>
-          <w:rFonts w:ascii="Times" w:cs="Times" w:hAnsi="Times" w:eastAsia="Times"/>
-          <w:sz w:val="24"/>
-          <w:szCs w:val="24"/>
+          <w:rFonts w:ascii="Times" w:hAnsi="Times"/>
+          <w:sz w:val="24"/>
+          <w:szCs w:val="24"/>
+          <w:lang w:val="pt-BR"/>
         </w:rPr>
       </w:pPr>
       <w:r>
@@ -1090,355 +762,494 @@
           <w:rFonts w:ascii="Times" w:hAnsi="Times"/>
           <w:sz w:val="24"/>
           <w:szCs w:val="24"/>
-          <w:rtl w:val="0"/>
-          <w:lang w:val="en-US"/>
-        </w:rPr>
-        <w:t>Inicialmente, o aluno cadastra as disciplinas em que est</w:t>
-      </w:r>
-      <w:r>
-        <w:rPr>
-          <w:rFonts w:ascii="Times" w:hAnsi="Times" w:hint="default"/>
-          <w:sz w:val="24"/>
-          <w:szCs w:val="24"/>
-          <w:rtl w:val="0"/>
-          <w:lang w:val="en-US"/>
-        </w:rPr>
-        <w:t xml:space="preserve">á </w:t>
-      </w:r>
-      <w:r>
-        <w:rPr>
-          <w:rFonts w:ascii="Times" w:hAnsi="Times"/>
-          <w:sz w:val="24"/>
-          <w:szCs w:val="24"/>
-          <w:rtl w:val="0"/>
-          <w:lang w:val="en-US"/>
-        </w:rPr>
-        <w:t>matriculado no semestre. Acrescenta Nome, Sala, Nome do professor, hor</w:t>
-      </w:r>
-      <w:r>
-        <w:rPr>
-          <w:rFonts w:ascii="Times" w:hAnsi="Times" w:hint="default"/>
-          <w:sz w:val="24"/>
-          <w:szCs w:val="24"/>
-          <w:rtl w:val="0"/>
-          <w:lang w:val="en-US"/>
-        </w:rPr>
-        <w:t>á</w:t>
-      </w:r>
-      <w:r>
-        <w:rPr>
-          <w:rFonts w:ascii="Times" w:hAnsi="Times"/>
-          <w:sz w:val="24"/>
-          <w:szCs w:val="24"/>
-          <w:rtl w:val="0"/>
-          <w:lang w:val="en-US"/>
-        </w:rPr>
-        <w:t xml:space="preserve">rios de aula. Logo depois que a disciplina </w:t>
-      </w:r>
-      <w:r>
-        <w:rPr>
-          <w:rFonts w:ascii="Times" w:hAnsi="Times" w:hint="default"/>
-          <w:sz w:val="24"/>
-          <w:szCs w:val="24"/>
-          <w:rtl w:val="0"/>
-          <w:lang w:val="en-US"/>
-        </w:rPr>
-        <w:t xml:space="preserve">é </w:t>
-      </w:r>
-      <w:r>
-        <w:rPr>
-          <w:rFonts w:ascii="Times" w:hAnsi="Times"/>
-          <w:sz w:val="24"/>
-          <w:szCs w:val="24"/>
-          <w:rtl w:val="0"/>
-          <w:lang w:val="en-US"/>
-        </w:rPr>
-        <w:t>cadastrada, ela ocupa o local correspondente ao hor</w:t>
-      </w:r>
-      <w:r>
-        <w:rPr>
-          <w:rFonts w:ascii="Times" w:hAnsi="Times" w:hint="default"/>
-          <w:sz w:val="24"/>
-          <w:szCs w:val="24"/>
-          <w:rtl w:val="0"/>
-          <w:lang w:val="en-US"/>
-        </w:rPr>
-        <w:t>á</w:t>
-      </w:r>
-      <w:r>
-        <w:rPr>
-          <w:rFonts w:ascii="Times" w:hAnsi="Times"/>
-          <w:sz w:val="24"/>
-          <w:szCs w:val="24"/>
-          <w:rtl w:val="0"/>
-          <w:lang w:val="en-US"/>
-        </w:rPr>
-        <w:t xml:space="preserve">rio na agenda semanal. </w:t>
-      </w:r>
-      <w:r>
-        <w:rPr>
-          <w:rFonts w:ascii="Times" w:hAnsi="Times" w:hint="default"/>
-          <w:sz w:val="24"/>
-          <w:szCs w:val="24"/>
-          <w:rtl w:val="0"/>
-          <w:lang w:val="en-US"/>
-        </w:rPr>
-        <w:t xml:space="preserve">É </w:t>
-      </w:r>
-      <w:r>
-        <w:rPr>
-          <w:rFonts w:ascii="Times" w:hAnsi="Times"/>
-          <w:sz w:val="24"/>
-          <w:szCs w:val="24"/>
-          <w:rtl w:val="0"/>
-          <w:lang w:val="en-US"/>
-        </w:rPr>
-        <w:t>poss</w:t>
-      </w:r>
-      <w:r>
-        <w:rPr>
-          <w:rFonts w:ascii="Times" w:hAnsi="Times" w:hint="default"/>
-          <w:sz w:val="24"/>
-          <w:szCs w:val="24"/>
-          <w:rtl w:val="0"/>
-          <w:lang w:val="en-US"/>
-        </w:rPr>
-        <w:t>í</w:t>
-      </w:r>
-      <w:r>
-        <w:rPr>
-          <w:rFonts w:ascii="Times" w:hAnsi="Times"/>
-          <w:sz w:val="24"/>
-          <w:szCs w:val="24"/>
-          <w:rtl w:val="0"/>
-          <w:lang w:val="en-US"/>
-        </w:rPr>
-        <w:t>vel acrescentar tarefas, datas de prova no calend</w:t>
-      </w:r>
-      <w:r>
-        <w:rPr>
-          <w:rFonts w:ascii="Times" w:hAnsi="Times" w:hint="default"/>
-          <w:sz w:val="24"/>
-          <w:szCs w:val="24"/>
-          <w:rtl w:val="0"/>
-          <w:lang w:val="en-US"/>
-        </w:rPr>
-        <w:t>á</w:t>
-      </w:r>
-      <w:r>
-        <w:rPr>
-          <w:rFonts w:ascii="Times" w:hAnsi="Times"/>
-          <w:sz w:val="24"/>
-          <w:szCs w:val="24"/>
-          <w:rtl w:val="0"/>
-          <w:lang w:val="en-US"/>
-        </w:rPr>
-        <w:t>rio e datas de aulas extras no calend</w:t>
-      </w:r>
-      <w:r>
-        <w:rPr>
-          <w:rFonts w:ascii="Times" w:hAnsi="Times" w:hint="default"/>
-          <w:sz w:val="24"/>
-          <w:szCs w:val="24"/>
-          <w:rtl w:val="0"/>
-          <w:lang w:val="en-US"/>
-        </w:rPr>
-        <w:t>á</w:t>
-      </w:r>
-      <w:r>
-        <w:rPr>
-          <w:rFonts w:ascii="Times" w:hAnsi="Times"/>
-          <w:sz w:val="24"/>
-          <w:szCs w:val="24"/>
-          <w:rtl w:val="0"/>
-          <w:lang w:val="en-US"/>
-        </w:rPr>
-        <w:t>rio.</w:t>
+          <w:lang w:val="pt-BR"/>
+        </w:rPr>
+        <w:t xml:space="preserve">A Universidade cadastra o </w:t>
+      </w:r>
+      <w:r>
+        <w:rPr>
+          <w:rFonts w:ascii="Times" w:hAnsi="Times"/>
+          <w:sz w:val="24"/>
+          <w:szCs w:val="24"/>
+          <w:lang w:val="pt-BR"/>
+        </w:rPr>
+        <w:t>ano e semestre</w:t>
+      </w:r>
+      <w:r>
+        <w:rPr>
+          <w:rFonts w:ascii="Times" w:hAnsi="Times"/>
+          <w:sz w:val="24"/>
+          <w:szCs w:val="24"/>
+          <w:lang w:val="pt-BR"/>
+        </w:rPr>
+        <w:t xml:space="preserve"> vigente. Cadastra um</w:t>
+      </w:r>
+      <w:r>
+        <w:rPr>
+          <w:rFonts w:ascii="Times" w:hAnsi="Times"/>
+          <w:sz w:val="24"/>
+          <w:szCs w:val="24"/>
+          <w:lang w:val="pt-BR"/>
+        </w:rPr>
+        <w:t xml:space="preserve"> determinado</w:t>
+      </w:r>
+      <w:r>
+        <w:rPr>
+          <w:rFonts w:ascii="Times" w:hAnsi="Times"/>
+          <w:sz w:val="24"/>
+          <w:szCs w:val="24"/>
+          <w:lang w:val="pt-BR"/>
+        </w:rPr>
+        <w:t xml:space="preserve"> curso</w:t>
+      </w:r>
+      <w:r>
+        <w:rPr>
+          <w:rFonts w:ascii="Times" w:hAnsi="Times"/>
+          <w:sz w:val="24"/>
+          <w:szCs w:val="24"/>
+          <w:lang w:val="pt-BR"/>
+        </w:rPr>
+        <w:t xml:space="preserve"> informando</w:t>
+      </w:r>
+      <w:r>
+        <w:rPr>
+          <w:rFonts w:ascii="Times" w:hAnsi="Times"/>
+          <w:sz w:val="24"/>
+          <w:szCs w:val="24"/>
+          <w:lang w:val="pt-BR"/>
+        </w:rPr>
+        <w:t xml:space="preserve"> </w:t>
+      </w:r>
+      <w:r>
+        <w:rPr>
+          <w:rFonts w:ascii="Times" w:hAnsi="Times"/>
+          <w:sz w:val="24"/>
+          <w:szCs w:val="24"/>
+          <w:u w:val="single"/>
+          <w:lang w:val="pt-BR"/>
+        </w:rPr>
+        <w:t>nome, quantidade de períodos</w:t>
+      </w:r>
+      <w:r>
+        <w:rPr>
+          <w:rFonts w:ascii="Times" w:hAnsi="Times"/>
+          <w:sz w:val="24"/>
+          <w:szCs w:val="24"/>
+          <w:u w:val="single"/>
+          <w:lang w:val="pt-BR"/>
+        </w:rPr>
+        <w:t xml:space="preserve"> que o curso possui e professores</w:t>
+      </w:r>
+      <w:r>
+        <w:rPr>
+          <w:rFonts w:ascii="Times" w:hAnsi="Times"/>
+          <w:sz w:val="24"/>
+          <w:szCs w:val="24"/>
+          <w:lang w:val="pt-BR"/>
+        </w:rPr>
+        <w:t xml:space="preserve">. Para cada curso serão </w:t>
+      </w:r>
+      <w:r>
+        <w:rPr>
+          <w:rFonts w:ascii="Times" w:hAnsi="Times"/>
+          <w:sz w:val="24"/>
+          <w:szCs w:val="24"/>
+          <w:lang w:val="pt-BR"/>
+        </w:rPr>
+        <w:t>cadastradas</w:t>
+      </w:r>
+      <w:r>
+        <w:rPr>
+          <w:rFonts w:ascii="Times" w:hAnsi="Times"/>
+          <w:sz w:val="24"/>
+          <w:szCs w:val="24"/>
+          <w:lang w:val="pt-BR"/>
+        </w:rPr>
+        <w:t xml:space="preserve"> disciplinas</w:t>
+      </w:r>
+      <w:r>
+        <w:rPr>
+          <w:rFonts w:ascii="Times" w:hAnsi="Times"/>
+          <w:sz w:val="24"/>
+          <w:szCs w:val="24"/>
+          <w:lang w:val="pt-BR"/>
+        </w:rPr>
+        <w:t>. Cada disciplina possui</w:t>
+      </w:r>
+      <w:r>
+        <w:rPr>
+          <w:rFonts w:ascii="Times" w:hAnsi="Times"/>
+          <w:sz w:val="24"/>
+          <w:szCs w:val="24"/>
+          <w:lang w:val="pt-BR"/>
+        </w:rPr>
+        <w:t xml:space="preserve"> </w:t>
+      </w:r>
+      <w:r>
+        <w:rPr>
+          <w:rFonts w:ascii="Times" w:hAnsi="Times"/>
+          <w:sz w:val="24"/>
+          <w:szCs w:val="24"/>
+          <w:u w:val="single"/>
+          <w:lang w:val="pt-BR"/>
+        </w:rPr>
+        <w:t xml:space="preserve">nome, </w:t>
+      </w:r>
+      <w:r>
+        <w:rPr>
+          <w:rFonts w:ascii="Times" w:hAnsi="Times"/>
+          <w:sz w:val="24"/>
+          <w:szCs w:val="24"/>
+          <w:u w:val="single"/>
+          <w:lang w:val="pt-BR"/>
+        </w:rPr>
+        <w:t>professor, período</w:t>
+      </w:r>
+      <w:r>
+        <w:rPr>
+          <w:rFonts w:ascii="Times" w:hAnsi="Times"/>
+          <w:sz w:val="24"/>
+          <w:szCs w:val="24"/>
+          <w:u w:val="single"/>
+          <w:lang w:val="pt-BR"/>
+        </w:rPr>
+        <w:t>, horário</w:t>
+      </w:r>
+      <w:r>
+        <w:rPr>
+          <w:rFonts w:ascii="Times" w:hAnsi="Times"/>
+          <w:sz w:val="24"/>
+          <w:szCs w:val="24"/>
+          <w:u w:val="single"/>
+          <w:lang w:val="pt-BR"/>
+        </w:rPr>
+        <w:t xml:space="preserve"> semanal</w:t>
+      </w:r>
+      <w:r>
+        <w:rPr>
+          <w:rFonts w:ascii="Times" w:hAnsi="Times"/>
+          <w:sz w:val="24"/>
+          <w:szCs w:val="24"/>
+          <w:u w:val="single"/>
+          <w:lang w:val="pt-BR"/>
+        </w:rPr>
+        <w:t xml:space="preserve"> e carga horária</w:t>
+      </w:r>
+      <w:r>
+        <w:rPr>
+          <w:rFonts w:ascii="Times" w:hAnsi="Times"/>
+          <w:sz w:val="24"/>
+          <w:szCs w:val="24"/>
+          <w:lang w:val="pt-BR"/>
+        </w:rPr>
+        <w:t>.</w:t>
       </w:r>
     </w:p>
     <w:p>
       <w:pPr>
-        <w:pStyle w:val="Body A"/>
+        <w:pStyle w:val="BodyA"/>
+        <w:spacing w:before="120"/>
+        <w:ind w:firstLine="709"/>
+        <w:jc w:val="both"/>
+        <w:rPr>
+          <w:rFonts w:ascii="Times" w:hAnsi="Times"/>
+          <w:sz w:val="24"/>
+          <w:szCs w:val="24"/>
+          <w:lang w:val="pt-BR"/>
+        </w:rPr>
+      </w:pPr>
+      <w:r>
+        <w:rPr>
+          <w:rFonts w:ascii="Times" w:hAnsi="Times"/>
+          <w:sz w:val="24"/>
+          <w:szCs w:val="24"/>
+          <w:lang w:val="pt-BR"/>
+        </w:rPr>
+        <w:t xml:space="preserve">Cada disciplina tem um plano de aulas </w:t>
+      </w:r>
+      <w:r>
+        <w:rPr>
+          <w:rFonts w:ascii="Times" w:hAnsi="Times"/>
+          <w:sz w:val="24"/>
+          <w:szCs w:val="24"/>
+          <w:lang w:val="pt-BR"/>
+        </w:rPr>
+        <w:t>lista de dias letivos, horários de aula</w:t>
+      </w:r>
+      <w:r>
+        <w:rPr>
+          <w:rFonts w:ascii="Times" w:hAnsi="Times"/>
+          <w:sz w:val="24"/>
+          <w:szCs w:val="24"/>
+          <w:lang w:val="pt-BR"/>
+        </w:rPr>
+        <w:t xml:space="preserve">, datas de provas, </w:t>
+      </w:r>
+      <w:r>
+        <w:rPr>
+          <w:rFonts w:ascii="Times" w:hAnsi="Times"/>
+          <w:sz w:val="24"/>
+          <w:szCs w:val="24"/>
+          <w:lang w:val="pt-BR"/>
+        </w:rPr>
+        <w:t xml:space="preserve">datas de </w:t>
+      </w:r>
+      <w:r>
+        <w:rPr>
+          <w:rFonts w:ascii="Times" w:hAnsi="Times"/>
+          <w:sz w:val="24"/>
+          <w:szCs w:val="24"/>
+          <w:lang w:val="pt-BR"/>
+        </w:rPr>
+        <w:t>aulas extras</w:t>
+      </w:r>
+      <w:r>
+        <w:rPr>
+          <w:rFonts w:ascii="Times" w:hAnsi="Times"/>
+          <w:sz w:val="24"/>
+          <w:szCs w:val="24"/>
+          <w:lang w:val="pt-BR"/>
+        </w:rPr>
+        <w:t xml:space="preserve">, eventuais feriados e </w:t>
+      </w:r>
+      <w:r>
+        <w:rPr>
+          <w:rFonts w:ascii="Times" w:hAnsi="Times"/>
+          <w:sz w:val="24"/>
+          <w:szCs w:val="24"/>
+          <w:lang w:val="pt-BR"/>
+        </w:rPr>
+        <w:t>bibliografia da disciplina</w:t>
+      </w:r>
+      <w:r>
+        <w:rPr>
+          <w:rFonts w:ascii="Times" w:hAnsi="Times"/>
+          <w:sz w:val="24"/>
+          <w:szCs w:val="24"/>
+          <w:lang w:val="pt-BR"/>
+        </w:rPr>
+        <w:t>.</w:t>
+      </w:r>
+    </w:p>
+    <w:p>
+      <w:pPr>
+        <w:pStyle w:val="BodyA"/>
+        <w:spacing w:before="120"/>
+        <w:ind w:firstLine="709"/>
+        <w:jc w:val="both"/>
+        <w:rPr>
+          <w:rFonts w:ascii="Times" w:hAnsi="Times"/>
+          <w:sz w:val="24"/>
+          <w:szCs w:val="24"/>
+          <w:lang w:val="pt-BR"/>
+        </w:rPr>
+      </w:pPr>
+      <w:r>
+        <w:rPr>
+          <w:rFonts w:ascii="Times" w:hAnsi="Times"/>
+          <w:sz w:val="24"/>
+          <w:szCs w:val="24"/>
+          <w:lang w:val="pt-BR"/>
+        </w:rPr>
+        <w:t>O Aluno, com o objetivo de organizar sua agenda semestral, escolhe dentre as disciplinas disponíveis na lista do curso quais as disciplinas que está matriculado no semestre vigente. Uma vez escolhidas, um calendário será montado com informações de horários de aula e datas importantes.</w:t>
+      </w:r>
+    </w:p>
+    <w:p>
+      <w:pPr>
+        <w:pStyle w:val="BodyA"/>
+        <w:spacing w:before="120"/>
+        <w:ind w:firstLine="709"/>
+        <w:jc w:val="both"/>
+        <w:rPr>
+          <w:rFonts w:ascii="Times" w:hAnsi="Times"/>
+          <w:sz w:val="24"/>
+          <w:szCs w:val="24"/>
+          <w:lang w:val="pt-BR"/>
+        </w:rPr>
+      </w:pPr>
+      <w:r>
+        <w:rPr>
+          <w:rFonts w:ascii="Times" w:hAnsi="Times"/>
+          <w:sz w:val="24"/>
+          <w:szCs w:val="24"/>
+          <w:lang w:val="pt-BR"/>
+        </w:rPr>
+        <w:t xml:space="preserve">O Aluno também pode cadastrar Tarefas em um espaço específico em formato de </w:t>
+      </w:r>
+      <w:proofErr w:type="spellStart"/>
+      <w:r>
+        <w:rPr>
+          <w:rFonts w:ascii="Times" w:hAnsi="Times"/>
+          <w:sz w:val="24"/>
+          <w:szCs w:val="24"/>
+          <w:lang w:val="pt-BR"/>
+        </w:rPr>
+        <w:t>checklist</w:t>
+      </w:r>
+      <w:proofErr w:type="spellEnd"/>
+      <w:r>
+        <w:rPr>
+          <w:rFonts w:ascii="Times" w:hAnsi="Times"/>
+          <w:sz w:val="24"/>
+          <w:szCs w:val="24"/>
+          <w:lang w:val="pt-BR"/>
+        </w:rPr>
+        <w:t xml:space="preserve">. Cada tarefa possui nome, descrição, eventuais </w:t>
+      </w:r>
+      <w:proofErr w:type="spellStart"/>
+      <w:r>
+        <w:rPr>
+          <w:rFonts w:ascii="Times" w:hAnsi="Times"/>
+          <w:sz w:val="24"/>
+          <w:szCs w:val="24"/>
+          <w:lang w:val="pt-BR"/>
+        </w:rPr>
+        <w:t>subtarefas</w:t>
+      </w:r>
+      <w:proofErr w:type="spellEnd"/>
+      <w:r>
+        <w:rPr>
+          <w:rFonts w:ascii="Times" w:hAnsi="Times"/>
+          <w:sz w:val="24"/>
+          <w:szCs w:val="24"/>
+          <w:lang w:val="pt-BR"/>
+        </w:rPr>
+        <w:t xml:space="preserve"> e data de entrega. As datas de entrega serão informadas no calendário do aluno.</w:t>
+      </w:r>
+      <w:bookmarkStart w:id="0" w:name="_GoBack"/>
+      <w:bookmarkEnd w:id="0"/>
+    </w:p>
+    <w:p>
+      <w:pPr>
+        <w:pStyle w:val="BodyA"/>
+        <w:spacing w:before="120"/>
+        <w:ind w:firstLine="709"/>
+        <w:jc w:val="both"/>
+        <w:rPr>
+          <w:rFonts w:ascii="Times" w:hAnsi="Times"/>
+          <w:sz w:val="24"/>
+          <w:szCs w:val="24"/>
+          <w:lang w:val="pt-BR"/>
+        </w:rPr>
+      </w:pPr>
+    </w:p>
+    <w:p>
+      <w:pPr>
+        <w:pStyle w:val="BodyA"/>
+        <w:spacing w:before="120"/>
+        <w:ind w:firstLine="709"/>
+        <w:jc w:val="both"/>
+        <w:rPr>
+          <w:rFonts w:ascii="Times" w:hAnsi="Times"/>
+          <w:sz w:val="24"/>
+          <w:szCs w:val="24"/>
+          <w:lang w:val="pt-BR"/>
+        </w:rPr>
+      </w:pPr>
+    </w:p>
+    <w:p>
+      <w:pPr>
+        <w:pStyle w:val="BodyA"/>
+        <w:spacing w:before="120"/>
+        <w:ind w:firstLine="709"/>
+        <w:jc w:val="both"/>
+        <w:rPr>
+          <w:rFonts w:ascii="Times" w:hAnsi="Times"/>
+          <w:sz w:val="24"/>
+          <w:szCs w:val="24"/>
+          <w:lang w:val="pt-BR"/>
+        </w:rPr>
+      </w:pPr>
+    </w:p>
+    <w:p>
+      <w:pPr>
+        <w:pStyle w:val="BodyA"/>
         <w:spacing w:before="120"/>
         <w:ind w:firstLine="709"/>
         <w:jc w:val="both"/>
       </w:pPr>
-      <w:r>
-        <w:rPr>
-          <w:rFonts w:ascii="Times" w:hAnsi="Times"/>
-          <w:sz w:val="24"/>
-          <w:szCs w:val="24"/>
-          <w:rtl w:val="0"/>
-          <w:lang w:val="en-US"/>
-        </w:rPr>
-        <w:t>Outra funcionalidade, seria cadastrar os planos de ensino das disciplinas no curso e o aluno escolher as disciplinas em que est</w:t>
-      </w:r>
-      <w:r>
-        <w:rPr>
-          <w:rFonts w:ascii="Times" w:hAnsi="Times" w:hint="default"/>
-          <w:sz w:val="24"/>
-          <w:szCs w:val="24"/>
-          <w:rtl w:val="0"/>
-          <w:lang w:val="en-US"/>
-        </w:rPr>
-        <w:t xml:space="preserve">á </w:t>
-      </w:r>
-      <w:r>
-        <w:rPr>
-          <w:rFonts w:ascii="Times" w:hAnsi="Times"/>
-          <w:sz w:val="24"/>
-          <w:szCs w:val="24"/>
-          <w:rtl w:val="0"/>
-          <w:lang w:val="en-US"/>
-        </w:rPr>
-        <w:t>matriculado no semestre. Os dados correspondentes a aulas, seus conte</w:t>
-      </w:r>
-      <w:r>
-        <w:rPr>
-          <w:rFonts w:ascii="Times" w:hAnsi="Times" w:hint="default"/>
-          <w:sz w:val="24"/>
-          <w:szCs w:val="24"/>
-          <w:rtl w:val="0"/>
-          <w:lang w:val="en-US"/>
-        </w:rPr>
-        <w:t>ú</w:t>
-      </w:r>
-      <w:r>
-        <w:rPr>
-          <w:rFonts w:ascii="Times" w:hAnsi="Times"/>
-          <w:sz w:val="24"/>
-          <w:szCs w:val="24"/>
-          <w:rtl w:val="0"/>
-          <w:lang w:val="en-US"/>
-        </w:rPr>
-        <w:t>dos, materiais necess</w:t>
-      </w:r>
-      <w:r>
-        <w:rPr>
-          <w:rFonts w:ascii="Times" w:hAnsi="Times" w:hint="default"/>
-          <w:sz w:val="24"/>
-          <w:szCs w:val="24"/>
-          <w:rtl w:val="0"/>
-          <w:lang w:val="en-US"/>
-        </w:rPr>
-        <w:t>á</w:t>
-      </w:r>
-      <w:r>
-        <w:rPr>
-          <w:rFonts w:ascii="Times" w:hAnsi="Times"/>
-          <w:sz w:val="24"/>
-          <w:szCs w:val="24"/>
-          <w:rtl w:val="0"/>
-          <w:lang w:val="en-US"/>
-        </w:rPr>
-        <w:t>rios e bibliografia seriam associados ao calend</w:t>
-      </w:r>
-      <w:r>
-        <w:rPr>
-          <w:rFonts w:ascii="Times" w:hAnsi="Times" w:hint="default"/>
-          <w:sz w:val="24"/>
-          <w:szCs w:val="24"/>
-          <w:rtl w:val="0"/>
-          <w:lang w:val="en-US"/>
-        </w:rPr>
-        <w:t>á</w:t>
-      </w:r>
-      <w:r>
-        <w:rPr>
-          <w:rFonts w:ascii="Times" w:hAnsi="Times"/>
-          <w:sz w:val="24"/>
-          <w:szCs w:val="24"/>
-          <w:rtl w:val="0"/>
-          <w:lang w:val="en-US"/>
-        </w:rPr>
-        <w:t>rio semanal, com avisos de inicio de aulas e deadlines de trabalhos.</w:t>
-      </w:r>
-      <w:r>
-        <w:rPr>
-          <w:rFonts w:ascii="Times" w:cs="Times" w:hAnsi="Times" w:eastAsia="Times"/>
-          <w:sz w:val="24"/>
-          <w:szCs w:val="24"/>
-        </w:rPr>
-      </w:r>
     </w:p>
     <w:sectPr>
-      <w:headerReference w:type="default" r:id="rId4"/>
-      <w:footerReference w:type="default" r:id="rId5"/>
-      <w:pgSz w:w="11900" w:h="16840" w:orient="portrait"/>
-      <w:pgMar w:top="851" w:right="851" w:bottom="851" w:left="851" w:header="720" w:footer="720"/>
-      <w:bidi w:val="0"/>
+      <w:headerReference w:type="default" r:id="rId6"/>
+      <w:footerReference w:type="default" r:id="rId7"/>
+      <w:pgSz w:w="11900" w:h="16840"/>
+      <w:pgMar w:top="851" w:right="851" w:bottom="851" w:left="851" w:header="720" w:footer="720" w:gutter="0"/>
+      <w:cols w:space="720"/>
     </w:sectPr>
   </w:body>
 </w:document>
 </file>
 
+<file path=word/endnotes.xml><?xml version="1.0" encoding="utf-8"?>
+<w:endnotes xmlns:wpc="http://schemas.microsoft.com/office/word/2010/wordprocessingCanvas" xmlns:mc="http://schemas.openxmlformats.org/markup-compatibility/2006" xmlns:o="urn:schemas-microsoft-com:office:office" xmlns:r="http://schemas.openxmlformats.org/officeDocument/2006/relationships" xmlns:m="http://schemas.openxmlformats.org/officeDocument/2006/math" xmlns:v="urn:schemas-microsoft-com:vml" xmlns:wp14="http://schemas.microsoft.com/office/word/2010/wordprocessingDrawing" xmlns:wp="http://schemas.openxmlformats.org/drawingml/2006/wordprocessingDrawing" xmlns:w10="urn:schemas-microsoft-com:office:word" xmlns:w="http://schemas.openxmlformats.org/wordprocessingml/2006/main" xmlns:w14="http://schemas.microsoft.com/office/word/2010/wordml" xmlns:w15="http://schemas.microsoft.com/office/word/2012/wordml" xmlns:wpg="http://schemas.microsoft.com/office/word/2010/wordprocessingGroup" xmlns:wpi="http://schemas.microsoft.com/office/word/2010/wordprocessingInk" xmlns:wne="http://schemas.microsoft.com/office/word/2006/wordml" xmlns:wps="http://schemas.microsoft.com/office/word/2010/wordprocessingShape" mc:Ignorable="w14 w15 wp14">
+  <w:endnote w:type="separator" w:id="-1">
+    <w:p>
+      <w:r>
+        <w:separator/>
+      </w:r>
+    </w:p>
+  </w:endnote>
+  <w:endnote w:type="continuationSeparator" w:id="0">
+    <w:p>
+      <w:r>
+        <w:continuationSeparator/>
+      </w:r>
+    </w:p>
+  </w:endnote>
+</w:endnotes>
+</file>
+
 <file path=word/footer1.xml><?xml version="1.0" encoding="utf-8"?>
-<w:ftr xmlns:r="http://schemas.openxmlformats.org/officeDocument/2006/relationships" xmlns:wp="http://schemas.openxmlformats.org/drawingml/2006/wordprocessingDrawing" xmlns:w="http://schemas.openxmlformats.org/wordprocessingml/2006/main" xmlns:w10="urn:schemas-microsoft-com:office:word" xmlns:w14="http://schemas.microsoft.com/office/word/2010/wordml" xmlns:wps="http://schemas.microsoft.com/office/word/2010/wordprocessingShape" xmlns:wpg="http://schemas.microsoft.com/office/word/2010/wordprocessingGroup" xmlns:mc="http://schemas.openxmlformats.org/markup-compatibility/2006" xmlns:v="urn:schemas-microsoft-com:vml" xmlns:o="urn:schemas-microsoft-com:office:office" xmlns:m="http://schemas.openxmlformats.org/officeDocument/2006/math" mc:Ignorable="w14">
+<w:ftr xmlns:wpc="http://schemas.microsoft.com/office/word/2010/wordprocessingCanvas" xmlns:mc="http://schemas.openxmlformats.org/markup-compatibility/2006" xmlns:o="urn:schemas-microsoft-com:office:office" xmlns:r="http://schemas.openxmlformats.org/officeDocument/2006/relationships" xmlns:m="http://schemas.openxmlformats.org/officeDocument/2006/math" xmlns:v="urn:schemas-microsoft-com:vml" xmlns:wp14="http://schemas.microsoft.com/office/word/2010/wordprocessingDrawing" xmlns:wp="http://schemas.openxmlformats.org/drawingml/2006/wordprocessingDrawing" xmlns:w10="urn:schemas-microsoft-com:office:word" xmlns:w="http://schemas.openxmlformats.org/wordprocessingml/2006/main" xmlns:w14="http://schemas.microsoft.com/office/word/2010/wordml" xmlns:w15="http://schemas.microsoft.com/office/word/2012/wordml" xmlns:wpg="http://schemas.microsoft.com/office/word/2010/wordprocessingGroup" xmlns:wpi="http://schemas.microsoft.com/office/word/2010/wordprocessingInk" xmlns:wne="http://schemas.microsoft.com/office/word/2006/wordml" xmlns:wps="http://schemas.microsoft.com/office/word/2010/wordprocessingShape" mc:Ignorable="w14 w15 wp14">
   <w:p>
     <w:pPr>
-      <w:pStyle w:val="Header &amp; Footer"/>
-      <w:bidi w:val="0"/>
+      <w:pStyle w:val="HeaderFooter"/>
     </w:pPr>
-    <w:r/>
   </w:p>
 </w:ftr>
 </file>
 
+<file path=word/footnotes.xml><?xml version="1.0" encoding="utf-8"?>
+<w:footnotes xmlns:wpc="http://schemas.microsoft.com/office/word/2010/wordprocessingCanvas" xmlns:mc="http://schemas.openxmlformats.org/markup-compatibility/2006" xmlns:o="urn:schemas-microsoft-com:office:office" xmlns:r="http://schemas.openxmlformats.org/officeDocument/2006/relationships" xmlns:m="http://schemas.openxmlformats.org/officeDocument/2006/math" xmlns:v="urn:schemas-microsoft-com:vml" xmlns:wp14="http://schemas.microsoft.com/office/word/2010/wordprocessingDrawing" xmlns:wp="http://schemas.openxmlformats.org/drawingml/2006/wordprocessingDrawing" xmlns:w10="urn:schemas-microsoft-com:office:word" xmlns:w="http://schemas.openxmlformats.org/wordprocessingml/2006/main" xmlns:w14="http://schemas.microsoft.com/office/word/2010/wordml" xmlns:w15="http://schemas.microsoft.com/office/word/2012/wordml" xmlns:wpg="http://schemas.microsoft.com/office/word/2010/wordprocessingGroup" xmlns:wpi="http://schemas.microsoft.com/office/word/2010/wordprocessingInk" xmlns:wne="http://schemas.microsoft.com/office/word/2006/wordml" xmlns:wps="http://schemas.microsoft.com/office/word/2010/wordprocessingShape" mc:Ignorable="w14 w15 wp14">
+  <w:footnote w:type="separator" w:id="-1">
+    <w:p>
+      <w:r>
+        <w:separator/>
+      </w:r>
+    </w:p>
+  </w:footnote>
+  <w:footnote w:type="continuationSeparator" w:id="0">
+    <w:p>
+      <w:r>
+        <w:continuationSeparator/>
+      </w:r>
+    </w:p>
+  </w:footnote>
+</w:footnotes>
+</file>
+
 <file path=word/header1.xml><?xml version="1.0" encoding="utf-8"?>
-<w:hdr xmlns:r="http://schemas.openxmlformats.org/officeDocument/2006/relationships" xmlns:wp="http://schemas.openxmlformats.org/drawingml/2006/wordprocessingDrawing" xmlns:w="http://schemas.openxmlformats.org/wordprocessingml/2006/main" xmlns:w10="urn:schemas-microsoft-com:office:word" xmlns:w14="http://schemas.microsoft.com/office/word/2010/wordml" xmlns:wps="http://schemas.microsoft.com/office/word/2010/wordprocessingShape" xmlns:wpg="http://schemas.microsoft.com/office/word/2010/wordprocessingGroup" xmlns:mc="http://schemas.openxmlformats.org/markup-compatibility/2006" xmlns:v="urn:schemas-microsoft-com:vml" xmlns:o="urn:schemas-microsoft-com:office:office" xmlns:m="http://schemas.openxmlformats.org/officeDocument/2006/math" mc:Ignorable="w14">
+<w:hdr xmlns:wpc="http://schemas.microsoft.com/office/word/2010/wordprocessingCanvas" xmlns:mc="http://schemas.openxmlformats.org/markup-compatibility/2006" xmlns:o="urn:schemas-microsoft-com:office:office" xmlns:r="http://schemas.openxmlformats.org/officeDocument/2006/relationships" xmlns:m="http://schemas.openxmlformats.org/officeDocument/2006/math" xmlns:v="urn:schemas-microsoft-com:vml" xmlns:wp14="http://schemas.microsoft.com/office/word/2010/wordprocessingDrawing" xmlns:wp="http://schemas.openxmlformats.org/drawingml/2006/wordprocessingDrawing" xmlns:w10="urn:schemas-microsoft-com:office:word" xmlns:w="http://schemas.openxmlformats.org/wordprocessingml/2006/main" xmlns:w14="http://schemas.microsoft.com/office/word/2010/wordml" xmlns:w15="http://schemas.microsoft.com/office/word/2012/wordml" xmlns:wpg="http://schemas.microsoft.com/office/word/2010/wordprocessingGroup" xmlns:wpi="http://schemas.microsoft.com/office/word/2010/wordprocessingInk" xmlns:wne="http://schemas.microsoft.com/office/word/2006/wordml" xmlns:wps="http://schemas.microsoft.com/office/word/2010/wordprocessingShape" mc:Ignorable="w14 w15 wp14">
   <w:p>
     <w:pPr>
-      <w:pStyle w:val="Header &amp; Footer"/>
-      <w:bidi w:val="0"/>
+      <w:pStyle w:val="HeaderFooter"/>
     </w:pPr>
-    <w:r/>
   </w:p>
 </w:hdr>
 </file>
 
 <file path=word/styles.xml><?xml version="1.0" encoding="utf-8"?>
-<w:styles xmlns:w="http://schemas.openxmlformats.org/wordprocessingml/2006/main" xmlns:mc="http://schemas.openxmlformats.org/markup-compatibility/2006" xmlns:w14="http://schemas.microsoft.com/office/word/2010/wordml" mc:Ignorable="w14">
+<w:styles xmlns:mc="http://schemas.openxmlformats.org/markup-compatibility/2006" xmlns:r="http://schemas.openxmlformats.org/officeDocument/2006/relationships" xmlns:w="http://schemas.openxmlformats.org/wordprocessingml/2006/main" xmlns:w14="http://schemas.microsoft.com/office/word/2010/wordml" xmlns:w15="http://schemas.microsoft.com/office/word/2012/wordml" mc:Ignorable="w14 w15">
   <w:docDefaults>
     <w:rPrDefault>
       <w:rPr>
-        <w:rFonts w:ascii="Times New Roman" w:cs="Times New Roman" w:hAnsi="Times New Roman" w:eastAsia="Arial Unicode MS"/>
-        <w:b w:val="0"/>
-        <w:bCs w:val="0"/>
-        <w:i w:val="0"/>
-        <w:iCs w:val="0"/>
-        <w:caps w:val="0"/>
-        <w:smallCaps w:val="0"/>
-        <w:strike w:val="0"/>
-        <w:dstrike w:val="0"/>
-        <w:outline w:val="0"/>
-        <w:emboss w:val="0"/>
-        <w:imprint w:val="0"/>
-        <w:vanish w:val="0"/>
-        <w:color w:val="auto"/>
-        <w:spacing w:val="0"/>
-        <w:w w:val="100"/>
-        <w:kern w:val="0"/>
-        <w:position w:val="0"/>
-        <w:sz w:val="20"/>
-        <w:szCs w:val="20"/>
-        <w:u w:val="none" w:color="auto"/>
+        <w:rFonts w:ascii="Times New Roman" w:eastAsia="Arial Unicode MS" w:hAnsi="Times New Roman" w:cs="Times New Roman"/>
         <w:bdr w:val="nil"/>
-        <w:vertAlign w:val="baseline"/>
-        <w:lang/>
+        <w:lang w:val="pt-BR" w:eastAsia="pt-BR" w:bidi="ar-SA"/>
       </w:rPr>
     </w:rPrDefault>
     <w:pPrDefault>
       <w:pPr>
-        <w:keepNext w:val="0"/>
-        <w:keepLines w:val="0"/>
-        <w:pageBreakBefore w:val="0"/>
-        <w:framePr w:anchorLock="0" w:w="0" w:h="0" w:vSpace="0" w:hSpace="0" w:xAlign="left" w:y="0" w:hRule="exact" w:vAnchor="margin"/>
-        <w:widowControl w:val="1"/>
-        <w:numPr>
-          <w:ilvl w:val="0"/>
-          <w:numId w:val="0"/>
-        </w:numPr>
-        <w:suppressLineNumbers w:val="0"/>
         <w:pBdr>
           <w:top w:val="nil"/>
           <w:left w:val="nil"/>
@@ -1447,28 +1258,416 @@
           <w:between w:val="nil"/>
           <w:bar w:val="nil"/>
         </w:pBdr>
-        <w:shd w:val="clear" w:color="auto" w:fill="auto"/>
-        <w:suppressAutoHyphens w:val="0"/>
-        <w:spacing w:before="0" w:beforeAutospacing="0" w:after="0" w:afterAutospacing="0" w:line="240" w:lineRule="auto"/>
-        <w:ind w:left="0" w:right="0" w:firstLine="0"/>
-        <w:jc w:val="left"/>
-        <w:outlineLvl w:val="9"/>
       </w:pPr>
     </w:pPrDefault>
   </w:docDefaults>
+  <w:latentStyles w:defLockedState="0" w:defUIPriority="99" w:defSemiHidden="0" w:defUnhideWhenUsed="0" w:defQFormat="0" w:count="371">
+    <w:lsdException w:name="Normal" w:uiPriority="0" w:qFormat="1"/>
+    <w:lsdException w:name="heading 1" w:uiPriority="9" w:qFormat="1"/>
+    <w:lsdException w:name="heading 2" w:semiHidden="1" w:uiPriority="9" w:unhideWhenUsed="1" w:qFormat="1"/>
+    <w:lsdException w:name="heading 3" w:semiHidden="1" w:uiPriority="9" w:unhideWhenUsed="1" w:qFormat="1"/>
+    <w:lsdException w:name="heading 4" w:semiHidden="1" w:uiPriority="9" w:unhideWhenUsed="1" w:qFormat="1"/>
+    <w:lsdException w:name="heading 5" w:semiHidden="1" w:uiPriority="9" w:unhideWhenUsed="1" w:qFormat="1"/>
+    <w:lsdException w:name="heading 6" w:semiHidden="1" w:uiPriority="9" w:unhideWhenUsed="1" w:qFormat="1"/>
+    <w:lsdException w:name="heading 7" w:semiHidden="1" w:uiPriority="9" w:unhideWhenUsed="1" w:qFormat="1"/>
+    <w:lsdException w:name="heading 8" w:semiHidden="1" w:uiPriority="9" w:unhideWhenUsed="1" w:qFormat="1"/>
+    <w:lsdException w:name="heading 9" w:semiHidden="1" w:uiPriority="9" w:unhideWhenUsed="1" w:qFormat="1"/>
+    <w:lsdException w:name="index 1" w:semiHidden="1" w:unhideWhenUsed="1"/>
+    <w:lsdException w:name="index 2" w:semiHidden="1" w:unhideWhenUsed="1"/>
+    <w:lsdException w:name="index 3" w:semiHidden="1" w:unhideWhenUsed="1"/>
+    <w:lsdException w:name="index 4" w:semiHidden="1" w:unhideWhenUsed="1"/>
+    <w:lsdException w:name="index 5" w:semiHidden="1" w:unhideWhenUsed="1"/>
+    <w:lsdException w:name="index 6" w:semiHidden="1" w:unhideWhenUsed="1"/>
+    <w:lsdException w:name="index 7" w:semiHidden="1" w:unhideWhenUsed="1"/>
+    <w:lsdException w:name="index 8" w:semiHidden="1" w:unhideWhenUsed="1"/>
+    <w:lsdException w:name="index 9" w:semiHidden="1" w:unhideWhenUsed="1"/>
+    <w:lsdException w:name="toc 1" w:semiHidden="1" w:uiPriority="39" w:unhideWhenUsed="1"/>
+    <w:lsdException w:name="toc 2" w:semiHidden="1" w:uiPriority="39" w:unhideWhenUsed="1"/>
+    <w:lsdException w:name="toc 3" w:semiHidden="1" w:uiPriority="39" w:unhideWhenUsed="1"/>
+    <w:lsdException w:name="toc 4" w:semiHidden="1" w:uiPriority="39" w:unhideWhenUsed="1"/>
+    <w:lsdException w:name="toc 5" w:semiHidden="1" w:uiPriority="39" w:unhideWhenUsed="1"/>
+    <w:lsdException w:name="toc 6" w:semiHidden="1" w:uiPriority="39" w:unhideWhenUsed="1"/>
+    <w:lsdException w:name="toc 7" w:semiHidden="1" w:uiPriority="39" w:unhideWhenUsed="1"/>
+    <w:lsdException w:name="toc 8" w:semiHidden="1" w:uiPriority="39" w:unhideWhenUsed="1"/>
+    <w:lsdException w:name="toc 9" w:semiHidden="1" w:uiPriority="39" w:unhideWhenUsed="1"/>
+    <w:lsdException w:name="Normal Indent" w:semiHidden="1" w:unhideWhenUsed="1"/>
+    <w:lsdException w:name="footnote text" w:semiHidden="1" w:unhideWhenUsed="1"/>
+    <w:lsdException w:name="annotation text" w:semiHidden="1" w:unhideWhenUsed="1"/>
+    <w:lsdException w:name="header" w:semiHidden="1" w:unhideWhenUsed="1"/>
+    <w:lsdException w:name="footer" w:semiHidden="1" w:unhideWhenUsed="1"/>
+    <w:lsdException w:name="index heading" w:semiHidden="1" w:unhideWhenUsed="1"/>
+    <w:lsdException w:name="caption" w:semiHidden="1" w:uiPriority="35" w:unhideWhenUsed="1" w:qFormat="1"/>
+    <w:lsdException w:name="table of figures" w:semiHidden="1" w:unhideWhenUsed="1"/>
+    <w:lsdException w:name="envelope address" w:semiHidden="1" w:unhideWhenUsed="1"/>
+    <w:lsdException w:name="envelope return" w:semiHidden="1" w:unhideWhenUsed="1"/>
+    <w:lsdException w:name="footnote reference" w:semiHidden="1" w:unhideWhenUsed="1"/>
+    <w:lsdException w:name="annotation reference" w:semiHidden="1" w:unhideWhenUsed="1"/>
+    <w:lsdException w:name="line number" w:semiHidden="1" w:unhideWhenUsed="1"/>
+    <w:lsdException w:name="page number" w:semiHidden="1" w:unhideWhenUsed="1"/>
+    <w:lsdException w:name="endnote reference" w:semiHidden="1" w:unhideWhenUsed="1"/>
+    <w:lsdException w:name="endnote text" w:semiHidden="1" w:unhideWhenUsed="1"/>
+    <w:lsdException w:name="table of authorities" w:semiHidden="1" w:unhideWhenUsed="1"/>
+    <w:lsdException w:name="macro" w:semiHidden="1" w:unhideWhenUsed="1"/>
+    <w:lsdException w:name="toa heading" w:semiHidden="1" w:unhideWhenUsed="1"/>
+    <w:lsdException w:name="List" w:semiHidden="1" w:unhideWhenUsed="1"/>
+    <w:lsdException w:name="List Bullet" w:semiHidden="1" w:unhideWhenUsed="1"/>
+    <w:lsdException w:name="List Number" w:semiHidden="1" w:unhideWhenUsed="1"/>
+    <w:lsdException w:name="List 2" w:semiHidden="1" w:unhideWhenUsed="1"/>
+    <w:lsdException w:name="List 3" w:semiHidden="1" w:unhideWhenUsed="1"/>
+    <w:lsdException w:name="List 4" w:semiHidden="1" w:unhideWhenUsed="1"/>
+    <w:lsdException w:name="List 5" w:semiHidden="1" w:unhideWhenUsed="1"/>
+    <w:lsdException w:name="List Bullet 2" w:semiHidden="1" w:unhideWhenUsed="1"/>
+    <w:lsdException w:name="List Bullet 3" w:semiHidden="1" w:unhideWhenUsed="1"/>
+    <w:lsdException w:name="List Bullet 4" w:semiHidden="1" w:unhideWhenUsed="1"/>
+    <w:lsdException w:name="List Bullet 5" w:semiHidden="1" w:unhideWhenUsed="1"/>
+    <w:lsdException w:name="List Number 2" w:semiHidden="1" w:unhideWhenUsed="1"/>
+    <w:lsdException w:name="List Number 3" w:semiHidden="1" w:unhideWhenUsed="1"/>
+    <w:lsdException w:name="List Number 4" w:semiHidden="1" w:unhideWhenUsed="1"/>
+    <w:lsdException w:name="List Number 5" w:semiHidden="1" w:unhideWhenUsed="1"/>
+    <w:lsdException w:name="Title" w:uiPriority="10" w:qFormat="1"/>
+    <w:lsdException w:name="Closing" w:semiHidden="1" w:unhideWhenUsed="1"/>
+    <w:lsdException w:name="Signature" w:semiHidden="1" w:unhideWhenUsed="1"/>
+    <w:lsdException w:name="Default Paragraph Font" w:semiHidden="1" w:uiPriority="1" w:unhideWhenUsed="1"/>
+    <w:lsdException w:name="Body Text" w:semiHidden="1" w:unhideWhenUsed="1"/>
+    <w:lsdException w:name="Body Text Indent" w:semiHidden="1" w:unhideWhenUsed="1"/>
+    <w:lsdException w:name="List Continue" w:semiHidden="1" w:unhideWhenUsed="1"/>
+    <w:lsdException w:name="List Continue 2" w:semiHidden="1" w:unhideWhenUsed="1"/>
+    <w:lsdException w:name="List Continue 3" w:semiHidden="1" w:unhideWhenUsed="1"/>
+    <w:lsdException w:name="List Continue 4" w:semiHidden="1" w:unhideWhenUsed="1"/>
+    <w:lsdException w:name="List Continue 5" w:semiHidden="1" w:unhideWhenUsed="1"/>
+    <w:lsdException w:name="Message Header" w:semiHidden="1" w:unhideWhenUsed="1"/>
+    <w:lsdException w:name="Subtitle" w:uiPriority="11" w:qFormat="1"/>
+    <w:lsdException w:name="Salutation" w:semiHidden="1" w:unhideWhenUsed="1"/>
+    <w:lsdException w:name="Date" w:semiHidden="1" w:unhideWhenUsed="1"/>
+    <w:lsdException w:name="Body Text First Indent" w:semiHidden="1" w:unhideWhenUsed="1"/>
+    <w:lsdException w:name="Body Text First Indent 2" w:semiHidden="1" w:unhideWhenUsed="1"/>
+    <w:lsdException w:name="Note Heading" w:semiHidden="1" w:unhideWhenUsed="1"/>
+    <w:lsdException w:name="Body Text 2" w:semiHidden="1" w:unhideWhenUsed="1"/>
+    <w:lsdException w:name="Body Text 3" w:semiHidden="1" w:unhideWhenUsed="1"/>
+    <w:lsdException w:name="Body Text Indent 2" w:semiHidden="1" w:unhideWhenUsed="1"/>
+    <w:lsdException w:name="Body Text Indent 3" w:semiHidden="1" w:unhideWhenUsed="1"/>
+    <w:lsdException w:name="Block Text" w:semiHidden="1" w:unhideWhenUsed="1"/>
+    <w:lsdException w:name="Hyperlink" w:semiHidden="1" w:unhideWhenUsed="1"/>
+    <w:lsdException w:name="FollowedHyperlink" w:semiHidden="1" w:unhideWhenUsed="1"/>
+    <w:lsdException w:name="Strong" w:uiPriority="22" w:qFormat="1"/>
+    <w:lsdException w:name="Emphasis" w:uiPriority="20" w:qFormat="1"/>
+    <w:lsdException w:name="Document Map" w:semiHidden="1" w:unhideWhenUsed="1"/>
+    <w:lsdException w:name="Plain Text" w:semiHidden="1" w:unhideWhenUsed="1"/>
+    <w:lsdException w:name="E-mail Signature" w:semiHidden="1" w:unhideWhenUsed="1"/>
+    <w:lsdException w:name="HTML Top of Form" w:semiHidden="1" w:unhideWhenUsed="1"/>
+    <w:lsdException w:name="HTML Bottom of Form" w:semiHidden="1" w:unhideWhenUsed="1"/>
+    <w:lsdException w:name="Normal (Web)" w:semiHidden="1" w:unhideWhenUsed="1"/>
+    <w:lsdException w:name="HTML Acronym" w:semiHidden="1" w:unhideWhenUsed="1"/>
+    <w:lsdException w:name="HTML Address" w:semiHidden="1" w:unhideWhenUsed="1"/>
+    <w:lsdException w:name="HTML Cite" w:semiHidden="1" w:unhideWhenUsed="1"/>
+    <w:lsdException w:name="HTML Code" w:semiHidden="1" w:unhideWhenUsed="1"/>
+    <w:lsdException w:name="HTML Definition" w:semiHidden="1" w:unhideWhenUsed="1"/>
+    <w:lsdException w:name="HTML Keyboard" w:semiHidden="1" w:unhideWhenUsed="1"/>
+    <w:lsdException w:name="HTML Preformatted" w:semiHidden="1" w:unhideWhenUsed="1"/>
+    <w:lsdException w:name="HTML Sample" w:semiHidden="1" w:unhideWhenUsed="1"/>
+    <w:lsdException w:name="HTML Typewriter" w:semiHidden="1" w:unhideWhenUsed="1"/>
+    <w:lsdException w:name="HTML Variable" w:semiHidden="1" w:unhideWhenUsed="1"/>
+    <w:lsdException w:name="Normal Table" w:semiHidden="1" w:unhideWhenUsed="1"/>
+    <w:lsdException w:name="annotation subject" w:semiHidden="1" w:unhideWhenUsed="1"/>
+    <w:lsdException w:name="No List" w:semiHidden="1" w:unhideWhenUsed="1"/>
+    <w:lsdException w:name="Outline List 1" w:semiHidden="1" w:unhideWhenUsed="1"/>
+    <w:lsdException w:name="Outline List 2" w:semiHidden="1" w:unhideWhenUsed="1"/>
+    <w:lsdException w:name="Outline List 3" w:semiHidden="1" w:unhideWhenUsed="1"/>
+    <w:lsdException w:name="Table Simple 1" w:semiHidden="1" w:unhideWhenUsed="1"/>
+    <w:lsdException w:name="Table Simple 2" w:semiHidden="1" w:unhideWhenUsed="1"/>
+    <w:lsdException w:name="Table Simple 3" w:semiHidden="1" w:unhideWhenUsed="1"/>
+    <w:lsdException w:name="Table Classic 1" w:semiHidden="1" w:unhideWhenUsed="1"/>
+    <w:lsdException w:name="Table Classic 2" w:semiHidden="1" w:unhideWhenUsed="1"/>
+    <w:lsdException w:name="Table Classic 3" w:semiHidden="1" w:unhideWhenUsed="1"/>
+    <w:lsdException w:name="Table Classic 4" w:semiHidden="1" w:unhideWhenUsed="1"/>
+    <w:lsdException w:name="Table Colorful 1" w:semiHidden="1" w:unhideWhenUsed="1"/>
+    <w:lsdException w:name="Table Colorful 2" w:semiHidden="1" w:unhideWhenUsed="1"/>
+    <w:lsdException w:name="Table Colorful 3" w:semiHidden="1" w:unhideWhenUsed="1"/>
+    <w:lsdException w:name="Table Columns 1" w:semiHidden="1" w:unhideWhenUsed="1"/>
+    <w:lsdException w:name="Table Columns 2" w:semiHidden="1" w:unhideWhenUsed="1"/>
+    <w:lsdException w:name="Table Columns 3" w:semiHidden="1" w:unhideWhenUsed="1"/>
+    <w:lsdException w:name="Table Columns 4" w:semiHidden="1" w:unhideWhenUsed="1"/>
+    <w:lsdException w:name="Table Columns 5" w:semiHidden="1" w:unhideWhenUsed="1"/>
+    <w:lsdException w:name="Table Grid 1" w:semiHidden="1" w:unhideWhenUsed="1"/>
+    <w:lsdException w:name="Table Grid 2" w:semiHidden="1" w:unhideWhenUsed="1"/>
+    <w:lsdException w:name="Table Grid 3" w:semiHidden="1" w:unhideWhenUsed="1"/>
+    <w:lsdException w:name="Table Grid 4" w:semiHidden="1" w:unhideWhenUsed="1"/>
+    <w:lsdException w:name="Table Grid 5" w:semiHidden="1" w:unhideWhenUsed="1"/>
+    <w:lsdException w:name="Table Grid 6" w:semiHidden="1" w:unhideWhenUsed="1"/>
+    <w:lsdException w:name="Table Grid 7" w:semiHidden="1" w:unhideWhenUsed="1"/>
+    <w:lsdException w:name="Table Grid 8" w:semiHidden="1" w:unhideWhenUsed="1"/>
+    <w:lsdException w:name="Table List 1" w:semiHidden="1" w:unhideWhenUsed="1"/>
+    <w:lsdException w:name="Table List 2" w:semiHidden="1" w:unhideWhenUsed="1"/>
+    <w:lsdException w:name="Table List 3" w:semiHidden="1" w:unhideWhenUsed="1"/>
+    <w:lsdException w:name="Table List 4" w:semiHidden="1" w:unhideWhenUsed="1"/>
+    <w:lsdException w:name="Table List 5" w:semiHidden="1" w:unhideWhenUsed="1"/>
+    <w:lsdException w:name="Table List 6" w:semiHidden="1" w:unhideWhenUsed="1"/>
+    <w:lsdException w:name="Table List 7" w:semiHidden="1" w:unhideWhenUsed="1"/>
+    <w:lsdException w:name="Table List 8" w:semiHidden="1" w:unhideWhenUsed="1"/>
+    <w:lsdException w:name="Table 3D effects 1" w:semiHidden="1" w:unhideWhenUsed="1"/>
+    <w:lsdException w:name="Table 3D effects 2" w:semiHidden="1" w:unhideWhenUsed="1"/>
+    <w:lsdException w:name="Table 3D effects 3" w:semiHidden="1" w:unhideWhenUsed="1"/>
+    <w:lsdException w:name="Table Contemporary" w:semiHidden="1" w:unhideWhenUsed="1"/>
+    <w:lsdException w:name="Table Elegant" w:semiHidden="1" w:unhideWhenUsed="1"/>
+    <w:lsdException w:name="Table Professional" w:semiHidden="1" w:unhideWhenUsed="1"/>
+    <w:lsdException w:name="Table Subtle 1" w:semiHidden="1" w:unhideWhenUsed="1"/>
+    <w:lsdException w:name="Table Subtle 2" w:semiHidden="1" w:unhideWhenUsed="1"/>
+    <w:lsdException w:name="Table Web 1" w:semiHidden="1" w:unhideWhenUsed="1"/>
+    <w:lsdException w:name="Table Web 2" w:semiHidden="1" w:unhideWhenUsed="1"/>
+    <w:lsdException w:name="Table Web 3" w:semiHidden="1" w:unhideWhenUsed="1"/>
+    <w:lsdException w:name="Balloon Text" w:semiHidden="1" w:unhideWhenUsed="1"/>
+    <w:lsdException w:name="Table Grid" w:uiPriority="39"/>
+    <w:lsdException w:name="Table Theme" w:semiHidden="1" w:unhideWhenUsed="1"/>
+    <w:lsdException w:name="Placeholder Text" w:semiHidden="1"/>
+    <w:lsdException w:name="No Spacing" w:uiPriority="1" w:qFormat="1"/>
+    <w:lsdException w:name="Light Shading" w:uiPriority="60"/>
+    <w:lsdException w:name="Light List" w:uiPriority="61"/>
+    <w:lsdException w:name="Light Grid" w:uiPriority="62"/>
+    <w:lsdException w:name="Medium Shading 1" w:uiPriority="63"/>
+    <w:lsdException w:name="Medium Shading 2" w:uiPriority="64"/>
+    <w:lsdException w:name="Medium List 1" w:uiPriority="65"/>
+    <w:lsdException w:name="Medium List 2" w:uiPriority="66"/>
+    <w:lsdException w:name="Medium Grid 1" w:uiPriority="67"/>
+    <w:lsdException w:name="Medium Grid 2" w:uiPriority="68"/>
+    <w:lsdException w:name="Medium Grid 3" w:uiPriority="69"/>
+    <w:lsdException w:name="Dark List" w:uiPriority="70"/>
+    <w:lsdException w:name="Colorful Shading" w:uiPriority="71"/>
+    <w:lsdException w:name="Colorful List" w:uiPriority="72"/>
+    <w:lsdException w:name="Colorful Grid" w:uiPriority="73"/>
+    <w:lsdException w:name="Light Shading Accent 1" w:uiPriority="60"/>
+    <w:lsdException w:name="Light List Accent 1" w:uiPriority="61"/>
+    <w:lsdException w:name="Light Grid Accent 1" w:uiPriority="62"/>
+    <w:lsdException w:name="Medium Shading 1 Accent 1" w:uiPriority="63"/>
+    <w:lsdException w:name="Medium Shading 2 Accent 1" w:uiPriority="64"/>
+    <w:lsdException w:name="Medium List 1 Accent 1" w:uiPriority="65"/>
+    <w:lsdException w:name="Revision" w:semiHidden="1"/>
+    <w:lsdException w:name="List Paragraph" w:uiPriority="34" w:qFormat="1"/>
+    <w:lsdException w:name="Quote" w:uiPriority="29" w:qFormat="1"/>
+    <w:lsdException w:name="Intense Quote" w:uiPriority="30" w:qFormat="1"/>
+    <w:lsdException w:name="Medium List 2 Accent 1" w:uiPriority="66"/>
+    <w:lsdException w:name="Medium Grid 1 Accent 1" w:uiPriority="67"/>
+    <w:lsdException w:name="Medium Grid 2 Accent 1" w:uiPriority="68"/>
+    <w:lsdException w:name="Medium Grid 3 Accent 1" w:uiPriority="69"/>
+    <w:lsdException w:name="Dark List Accent 1" w:uiPriority="70"/>
+    <w:lsdException w:name="Colorful Shading Accent 1" w:uiPriority="71"/>
+    <w:lsdException w:name="Colorful List Accent 1" w:uiPriority="72"/>
+    <w:lsdException w:name="Colorful Grid Accent 1" w:uiPriority="73"/>
+    <w:lsdException w:name="Light Shading Accent 2" w:uiPriority="60"/>
+    <w:lsdException w:name="Light List Accent 2" w:uiPriority="61"/>
+    <w:lsdException w:name="Light Grid Accent 2" w:uiPriority="62"/>
+    <w:lsdException w:name="Medium Shading 1 Accent 2" w:uiPriority="63"/>
+    <w:lsdException w:name="Medium Shading 2 Accent 2" w:uiPriority="64"/>
+    <w:lsdException w:name="Medium List 1 Accent 2" w:uiPriority="65"/>
+    <w:lsdException w:name="Medium List 2 Accent 2" w:uiPriority="66"/>
+    <w:lsdException w:name="Medium Grid 1 Accent 2" w:uiPriority="67"/>
+    <w:lsdException w:name="Medium Grid 2 Accent 2" w:uiPriority="68"/>
+    <w:lsdException w:name="Medium Grid 3 Accent 2" w:uiPriority="69"/>
+    <w:lsdException w:name="Dark List Accent 2" w:uiPriority="70"/>
+    <w:lsdException w:name="Colorful Shading Accent 2" w:uiPriority="71"/>
+    <w:lsdException w:name="Colorful List Accent 2" w:uiPriority="72"/>
+    <w:lsdException w:name="Colorful Grid Accent 2" w:uiPriority="73"/>
+    <w:lsdException w:name="Light Shading Accent 3" w:uiPriority="60"/>
+    <w:lsdException w:name="Light List Accent 3" w:uiPriority="61"/>
+    <w:lsdException w:name="Light Grid Accent 3" w:uiPriority="62"/>
+    <w:lsdException w:name="Medium Shading 1 Accent 3" w:uiPriority="63"/>
+    <w:lsdException w:name="Medium Shading 2 Accent 3" w:uiPriority="64"/>
+    <w:lsdException w:name="Medium List 1 Accent 3" w:uiPriority="65"/>
+    <w:lsdException w:name="Medium List 2 Accent 3" w:uiPriority="66"/>
+    <w:lsdException w:name="Medium Grid 1 Accent 3" w:uiPriority="67"/>
+    <w:lsdException w:name="Medium Grid 2 Accent 3" w:uiPriority="68"/>
+    <w:lsdException w:name="Medium Grid 3 Accent 3" w:uiPriority="69"/>
+    <w:lsdException w:name="Dark List Accent 3" w:uiPriority="70"/>
+    <w:lsdException w:name="Colorful Shading Accent 3" w:uiPriority="71"/>
+    <w:lsdException w:name="Colorful List Accent 3" w:uiPriority="72"/>
+    <w:lsdException w:name="Colorful Grid Accent 3" w:uiPriority="73"/>
+    <w:lsdException w:name="Light Shading Accent 4" w:uiPriority="60"/>
+    <w:lsdException w:name="Light List Accent 4" w:uiPriority="61"/>
+    <w:lsdException w:name="Light Grid Accent 4" w:uiPriority="62"/>
+    <w:lsdException w:name="Medium Shading 1 Accent 4" w:uiPriority="63"/>
+    <w:lsdException w:name="Medium Shading 2 Accent 4" w:uiPriority="64"/>
+    <w:lsdException w:name="Medium List 1 Accent 4" w:uiPriority="65"/>
+    <w:lsdException w:name="Medium List 2 Accent 4" w:uiPriority="66"/>
+    <w:lsdException w:name="Medium Grid 1 Accent 4" w:uiPriority="67"/>
+    <w:lsdException w:name="Medium Grid 2 Accent 4" w:uiPriority="68"/>
+    <w:lsdException w:name="Medium Grid 3 Accent 4" w:uiPriority="69"/>
+    <w:lsdException w:name="Dark List Accent 4" w:uiPriority="70"/>
+    <w:lsdException w:name="Colorful Shading Accent 4" w:uiPriority="71"/>
+    <w:lsdException w:name="Colorful List Accent 4" w:uiPriority="72"/>
+    <w:lsdException w:name="Colorful Grid Accent 4" w:uiPriority="73"/>
+    <w:lsdException w:name="Light Shading Accent 5" w:uiPriority="60"/>
+    <w:lsdException w:name="Light List Accent 5" w:uiPriority="61"/>
+    <w:lsdException w:name="Light Grid Accent 5" w:uiPriority="62"/>
+    <w:lsdException w:name="Medium Shading 1 Accent 5" w:uiPriority="63"/>
+    <w:lsdException w:name="Medium Shading 2 Accent 5" w:uiPriority="64"/>
+    <w:lsdException w:name="Medium List 1 Accent 5" w:uiPriority="65"/>
+    <w:lsdException w:name="Medium List 2 Accent 5" w:uiPriority="66"/>
+    <w:lsdException w:name="Medium Grid 1 Accent 5" w:uiPriority="67"/>
+    <w:lsdException w:name="Medium Grid 2 Accent 5" w:uiPriority="68"/>
+    <w:lsdException w:name="Medium Grid 3 Accent 5" w:uiPriority="69"/>
+    <w:lsdException w:name="Dark List Accent 5" w:uiPriority="70"/>
+    <w:lsdException w:name="Colorful Shading Accent 5" w:uiPriority="71"/>
+    <w:lsdException w:name="Colorful List Accent 5" w:uiPriority="72"/>
+    <w:lsdException w:name="Colorful Grid Accent 5" w:uiPriority="73"/>
+    <w:lsdException w:name="Light Shading Accent 6" w:uiPriority="60"/>
+    <w:lsdException w:name="Light List Accent 6" w:uiPriority="61"/>
+    <w:lsdException w:name="Light Grid Accent 6" w:uiPriority="62"/>
+    <w:lsdException w:name="Medium Shading 1 Accent 6" w:uiPriority="63"/>
+    <w:lsdException w:name="Medium Shading 2 Accent 6" w:uiPriority="64"/>
+    <w:lsdException w:name="Medium List 1 Accent 6" w:uiPriority="65"/>
+    <w:lsdException w:name="Medium List 2 Accent 6" w:uiPriority="66"/>
+    <w:lsdException w:name="Medium Grid 1 Accent 6" w:uiPriority="67"/>
+    <w:lsdException w:name="Medium Grid 2 Accent 6" w:uiPriority="68"/>
+    <w:lsdException w:name="Medium Grid 3 Accent 6" w:uiPriority="69"/>
+    <w:lsdException w:name="Dark List Accent 6" w:uiPriority="70"/>
+    <w:lsdException w:name="Colorful Shading Accent 6" w:uiPriority="71"/>
+    <w:lsdException w:name="Colorful List Accent 6" w:uiPriority="72"/>
+    <w:lsdException w:name="Colorful Grid Accent 6" w:uiPriority="73"/>
+    <w:lsdException w:name="Subtle Emphasis" w:uiPriority="19" w:qFormat="1"/>
+    <w:lsdException w:name="Intense Emphasis" w:uiPriority="21" w:qFormat="1"/>
+    <w:lsdException w:name="Subtle Reference" w:uiPriority="31" w:qFormat="1"/>
+    <w:lsdException w:name="Intense Reference" w:uiPriority="32" w:qFormat="1"/>
+    <w:lsdException w:name="Book Title" w:uiPriority="33" w:qFormat="1"/>
+    <w:lsdException w:name="Bibliography" w:semiHidden="1" w:uiPriority="37" w:unhideWhenUsed="1"/>
+    <w:lsdException w:name="TOC Heading" w:semiHidden="1" w:uiPriority="39" w:unhideWhenUsed="1" w:qFormat="1"/>
+    <w:lsdException w:name="Plain Table 1" w:uiPriority="41"/>
+    <w:lsdException w:name="Plain Table 2" w:uiPriority="42"/>
+    <w:lsdException w:name="Plain Table 3" w:uiPriority="43"/>
+    <w:lsdException w:name="Plain Table 4" w:uiPriority="44"/>
+    <w:lsdException w:name="Plain Table 5" w:uiPriority="45"/>
+    <w:lsdException w:name="Grid Table Light" w:uiPriority="40"/>
+    <w:lsdException w:name="Grid Table 1 Light" w:uiPriority="46"/>
+    <w:lsdException w:name="Grid Table 2" w:uiPriority="47"/>
+    <w:lsdException w:name="Grid Table 3" w:uiPriority="48"/>
+    <w:lsdException w:name="Grid Table 4" w:uiPriority="49"/>
+    <w:lsdException w:name="Grid Table 5 Dark" w:uiPriority="50"/>
+    <w:lsdException w:name="Grid Table 6 Colorful" w:uiPriority="51"/>
+    <w:lsdException w:name="Grid Table 7 Colorful" w:uiPriority="52"/>
+    <w:lsdException w:name="Grid Table 1 Light Accent 1" w:uiPriority="46"/>
+    <w:lsdException w:name="Grid Table 2 Accent 1" w:uiPriority="47"/>
+    <w:lsdException w:name="Grid Table 3 Accent 1" w:uiPriority="48"/>
+    <w:lsdException w:name="Grid Table 4 Accent 1" w:uiPriority="49"/>
+    <w:lsdException w:name="Grid Table 5 Dark Accent 1" w:uiPriority="50"/>
+    <w:lsdException w:name="Grid Table 6 Colorful Accent 1" w:uiPriority="51"/>
+    <w:lsdException w:name="Grid Table 7 Colorful Accent 1" w:uiPriority="52"/>
+    <w:lsdException w:name="Grid Table 1 Light Accent 2" w:uiPriority="46"/>
+    <w:lsdException w:name="Grid Table 2 Accent 2" w:uiPriority="47"/>
+    <w:lsdException w:name="Grid Table 3 Accent 2" w:uiPriority="48"/>
+    <w:lsdException w:name="Grid Table 4 Accent 2" w:uiPriority="49"/>
+    <w:lsdException w:name="Grid Table 5 Dark Accent 2" w:uiPriority="50"/>
+    <w:lsdException w:name="Grid Table 6 Colorful Accent 2" w:uiPriority="51"/>
+    <w:lsdException w:name="Grid Table 7 Colorful Accent 2" w:uiPriority="52"/>
+    <w:lsdException w:name="Grid Table 1 Light Accent 3" w:uiPriority="46"/>
+    <w:lsdException w:name="Grid Table 2 Accent 3" w:uiPriority="47"/>
+    <w:lsdException w:name="Grid Table 3 Accent 3" w:uiPriority="48"/>
+    <w:lsdException w:name="Grid Table 4 Accent 3" w:uiPriority="49"/>
+    <w:lsdException w:name="Grid Table 5 Dark Accent 3" w:uiPriority="50"/>
+    <w:lsdException w:name="Grid Table 6 Colorful Accent 3" w:uiPriority="51"/>
+    <w:lsdException w:name="Grid Table 7 Colorful Accent 3" w:uiPriority="52"/>
+    <w:lsdException w:name="Grid Table 1 Light Accent 4" w:uiPriority="46"/>
+    <w:lsdException w:name="Grid Table 2 Accent 4" w:uiPriority="47"/>
+    <w:lsdException w:name="Grid Table 3 Accent 4" w:uiPriority="48"/>
+    <w:lsdException w:name="Grid Table 4 Accent 4" w:uiPriority="49"/>
+    <w:lsdException w:name="Grid Table 5 Dark Accent 4" w:uiPriority="50"/>
+    <w:lsdException w:name="Grid Table 6 Colorful Accent 4" w:uiPriority="51"/>
+    <w:lsdException w:name="Grid Table 7 Colorful Accent 4" w:uiPriority="52"/>
+    <w:lsdException w:name="Grid Table 1 Light Accent 5" w:uiPriority="46"/>
+    <w:lsdException w:name="Grid Table 2 Accent 5" w:uiPriority="47"/>
+    <w:lsdException w:name="Grid Table 3 Accent 5" w:uiPriority="48"/>
+    <w:lsdException w:name="Grid Table 4 Accent 5" w:uiPriority="49"/>
+    <w:lsdException w:name="Grid Table 5 Dark Accent 5" w:uiPriority="50"/>
+    <w:lsdException w:name="Grid Table 6 Colorful Accent 5" w:uiPriority="51"/>
+    <w:lsdException w:name="Grid Table 7 Colorful Accent 5" w:uiPriority="52"/>
+    <w:lsdException w:name="Grid Table 1 Light Accent 6" w:uiPriority="46"/>
+    <w:lsdException w:name="Grid Table 2 Accent 6" w:uiPriority="47"/>
+    <w:lsdException w:name="Grid Table 3 Accent 6" w:uiPriority="48"/>
+    <w:lsdException w:name="Grid Table 4 Accent 6" w:uiPriority="49"/>
+    <w:lsdException w:name="Grid Table 5 Dark Accent 6" w:uiPriority="50"/>
+    <w:lsdException w:name="Grid Table 6 Colorful Accent 6" w:uiPriority="51"/>
+    <w:lsdException w:name="Grid Table 7 Colorful Accent 6" w:uiPriority="52"/>
+    <w:lsdException w:name="List Table 1 Light" w:uiPriority="46"/>
+    <w:lsdException w:name="List Table 2" w:uiPriority="47"/>
+    <w:lsdException w:name="List Table 3" w:uiPriority="48"/>
+    <w:lsdException w:name="List Table 4" w:uiPriority="49"/>
+    <w:lsdException w:name="List Table 5 Dark" w:uiPriority="50"/>
+    <w:lsdException w:name="List Table 6 Colorful" w:uiPriority="51"/>
+    <w:lsdException w:name="List Table 7 Colorful" w:uiPriority="52"/>
+    <w:lsdException w:name="List Table 1 Light Accent 1" w:uiPriority="46"/>
+    <w:lsdException w:name="List Table 2 Accent 1" w:uiPriority="47"/>
+    <w:lsdException w:name="List Table 3 Accent 1" w:uiPriority="48"/>
+    <w:lsdException w:name="List Table 4 Accent 1" w:uiPriority="49"/>
+    <w:lsdException w:name="List Table 5 Dark Accent 1" w:uiPriority="50"/>
+    <w:lsdException w:name="List Table 6 Colorful Accent 1" w:uiPriority="51"/>
+    <w:lsdException w:name="List Table 7 Colorful Accent 1" w:uiPriority="52"/>
+    <w:lsdException w:name="List Table 1 Light Accent 2" w:uiPriority="46"/>
+    <w:lsdException w:name="List Table 2 Accent 2" w:uiPriority="47"/>
+    <w:lsdException w:name="List Table 3 Accent 2" w:uiPriority="48"/>
+    <w:lsdException w:name="List Table 4 Accent 2" w:uiPriority="49"/>
+    <w:lsdException w:name="List Table 5 Dark Accent 2" w:uiPriority="50"/>
+    <w:lsdException w:name="List Table 6 Colorful Accent 2" w:uiPriority="51"/>
+    <w:lsdException w:name="List Table 7 Colorful Accent 2" w:uiPriority="52"/>
+    <w:lsdException w:name="List Table 1 Light Accent 3" w:uiPriority="46"/>
+    <w:lsdException w:name="List Table 2 Accent 3" w:uiPriority="47"/>
+    <w:lsdException w:name="List Table 3 Accent 3" w:uiPriority="48"/>
+    <w:lsdException w:name="List Table 4 Accent 3" w:uiPriority="49"/>
+    <w:lsdException w:name="List Table 5 Dark Accent 3" w:uiPriority="50"/>
+    <w:lsdException w:name="List Table 6 Colorful Accent 3" w:uiPriority="51"/>
+    <w:lsdException w:name="List Table 7 Colorful Accent 3" w:uiPriority="52"/>
+    <w:lsdException w:name="List Table 1 Light Accent 4" w:uiPriority="46"/>
+    <w:lsdException w:name="List Table 2 Accent 4" w:uiPriority="47"/>
+    <w:lsdException w:name="List Table 3 Accent 4" w:uiPriority="48"/>
+    <w:lsdException w:name="List Table 4 Accent 4" w:uiPriority="49"/>
+    <w:lsdException w:name="List Table 5 Dark Accent 4" w:uiPriority="50"/>
+    <w:lsdException w:name="List Table 6 Colorful Accent 4" w:uiPriority="51"/>
+    <w:lsdException w:name="List Table 7 Colorful Accent 4" w:uiPriority="52"/>
+    <w:lsdException w:name="List Table 1 Light Accent 5" w:uiPriority="46"/>
+    <w:lsdException w:name="List Table 2 Accent 5" w:uiPriority="47"/>
+    <w:lsdException w:name="List Table 3 Accent 5" w:uiPriority="48"/>
+    <w:lsdException w:name="List Table 4 Accent 5" w:uiPriority="49"/>
+    <w:lsdException w:name="List Table 5 Dark Accent 5" w:uiPriority="50"/>
+    <w:lsdException w:name="List Table 6 Colorful Accent 5" w:uiPriority="51"/>
+    <w:lsdException w:name="List Table 7 Colorful Accent 5" w:uiPriority="52"/>
+    <w:lsdException w:name="List Table 1 Light Accent 6" w:uiPriority="46"/>
+    <w:lsdException w:name="List Table 2 Accent 6" w:uiPriority="47"/>
+    <w:lsdException w:name="List Table 3 Accent 6" w:uiPriority="48"/>
+    <w:lsdException w:name="List Table 4 Accent 6" w:uiPriority="49"/>
+    <w:lsdException w:name="List Table 5 Dark Accent 6" w:uiPriority="50"/>
+    <w:lsdException w:name="List Table 6 Colorful Accent 6" w:uiPriority="51"/>
+    <w:lsdException w:name="List Table 7 Colorful Accent 6" w:uiPriority="52"/>
+  </w:latentStyles>
   <w:style w:type="paragraph" w:default="1" w:styleId="Normal">
     <w:name w:val="Normal"/>
-    <w:next w:val="Normal"/>
-    <w:pPr/>
     <w:rPr>
       <w:sz w:val="24"/>
       <w:szCs w:val="24"/>
-      <w:lang w:val="en-US" w:eastAsia="en-US" w:bidi="ar-SA"/>
+      <w:lang w:val="en-US" w:eastAsia="en-US"/>
     </w:rPr>
   </w:style>
-  <w:style w:type="character" w:default="1" w:styleId="Default Paragraph Font">
+  <w:style w:type="character" w:default="1" w:styleId="Fontepargpadro">
     <w:name w:val="Default Paragraph Font"/>
-    <w:next w:val="Default Paragraph Font"/>
+    <w:uiPriority w:val="1"/>
+    <w:semiHidden/>
+    <w:unhideWhenUsed/>
+  </w:style>
+  <w:style w:type="table" w:default="1" w:styleId="Tabelanormal">
+    <w:name w:val="Normal Table"/>
+    <w:uiPriority w:val="99"/>
+    <w:semiHidden/>
+    <w:unhideWhenUsed/>
+    <w:tblPr>
+      <w:tblInd w:w="0" w:type="dxa"/>
+      <w:tblCellMar>
+        <w:top w:w="0" w:type="dxa"/>
+        <w:left w:w="108" w:type="dxa"/>
+        <w:bottom w:w="0" w:type="dxa"/>
+        <w:right w:w="108" w:type="dxa"/>
+      </w:tblCellMar>
+    </w:tblPr>
+  </w:style>
+  <w:style w:type="numbering" w:default="1" w:styleId="Semlista">
+    <w:name w:val="No List"/>
+    <w:uiPriority w:val="99"/>
+    <w:semiHidden/>
+    <w:unhideWhenUsed/>
   </w:style>
   <w:style w:type="character" w:styleId="Hyperlink">
     <w:name w:val="Hyperlink"/>
@@ -1476,183 +1675,64 @@
       <w:u w:val="single"/>
     </w:rPr>
   </w:style>
-  <w:style w:type="table" w:default="1" w:styleId="Table Normal">
+  <w:style w:type="table" w:customStyle="1" w:styleId="TableNormal">
     <w:name w:val="Table Normal"/>
-    <w:next w:val="Table Normal"/>
-    <w:pPr/>
     <w:tblPr>
       <w:tblInd w:w="0" w:type="dxa"/>
+      <w:tblCellMar>
+        <w:top w:w="0" w:type="dxa"/>
+        <w:left w:w="0" w:type="dxa"/>
+        <w:bottom w:w="0" w:type="dxa"/>
+        <w:right w:w="0" w:type="dxa"/>
+      </w:tblCellMar>
     </w:tblPr>
-    <w:trPr/>
-    <w:tcPr/>
-    <w:tblStylePr w:type="firstRow"/>
-    <w:tblStylePr w:type="lastRow"/>
-    <w:tblStylePr w:type="firstCol"/>
-    <w:tblStylePr w:type="lastCol"/>
-    <w:tblStylePr w:type="band1Vert"/>
-    <w:tblStylePr w:type="band2Vert"/>
-    <w:tblStylePr w:type="band1Horz"/>
-    <w:tblStylePr w:type="band2Horz"/>
-    <w:tblStylePr w:type="neCell"/>
-    <w:tblStylePr w:type="nwCell"/>
-    <w:tblStylePr w:type="seCell"/>
-    <w:tblStylePr w:type="swCell"/>
   </w:style>
-  <w:style w:type="numbering" w:default="1" w:styleId="No List">
-    <w:name w:val="No List"/>
-    <w:next w:val="No List"/>
-    <w:pPr/>
-  </w:style>
-  <w:style w:type="paragraph" w:styleId="Header &amp; Footer">
+  <w:style w:type="paragraph" w:customStyle="1" w:styleId="HeaderFooter">
     <w:name w:val="Header &amp; Footer"/>
-    <w:next w:val="Header &amp; Footer"/>
     <w:pPr>
-      <w:keepNext w:val="0"/>
-      <w:keepLines w:val="0"/>
-      <w:pageBreakBefore w:val="0"/>
-      <w:widowControl w:val="1"/>
-      <w:shd w:val="clear" w:color="auto" w:fill="auto"/>
       <w:tabs>
         <w:tab w:val="right" w:pos="9020"/>
       </w:tabs>
-      <w:suppressAutoHyphens w:val="0"/>
-      <w:bidi w:val="0"/>
-      <w:spacing w:before="0" w:after="0" w:line="240" w:lineRule="auto"/>
-      <w:ind w:left="0" w:right="0" w:firstLine="0"/>
-      <w:jc w:val="left"/>
-      <w:outlineLvl w:val="9"/>
     </w:pPr>
     <w:rPr>
-      <w:rFonts w:ascii="Helvetica Neue" w:cs="Arial Unicode MS" w:hAnsi="Helvetica Neue" w:eastAsia="Arial Unicode MS"/>
-      <w:b w:val="0"/>
-      <w:bCs w:val="0"/>
-      <w:i w:val="0"/>
-      <w:iCs w:val="0"/>
-      <w:caps w:val="0"/>
-      <w:smallCaps w:val="0"/>
-      <w:strike w:val="0"/>
-      <w:dstrike w:val="0"/>
-      <w:outline w:val="0"/>
+      <w:rFonts w:ascii="Helvetica Neue" w:hAnsi="Helvetica Neue" w:cs="Arial Unicode MS"/>
       <w:color w:val="000000"/>
-      <w:spacing w:val="0"/>
-      <w:kern w:val="0"/>
-      <w:position w:val="0"/>
       <w:sz w:val="24"/>
       <w:szCs w:val="24"/>
-      <w:u w:val="none"/>
-      <w:vertAlign w:val="baseline"/>
     </w:rPr>
   </w:style>
-  <w:style w:type="paragraph" w:styleId="Body">
+  <w:style w:type="paragraph" w:customStyle="1" w:styleId="Body">
     <w:name w:val="Body"/>
-    <w:next w:val="Body"/>
+    <w:rPr>
+      <w:rFonts w:cs="Arial Unicode MS"/>
+      <w:color w:val="000000"/>
+      <w:sz w:val="24"/>
+      <w:szCs w:val="24"/>
+      <w:u w:color="000000"/>
+    </w:rPr>
+  </w:style>
+  <w:style w:type="paragraph" w:customStyle="1" w:styleId="TitleA">
+    <w:name w:val="Title A"/>
     <w:pPr>
-      <w:keepNext w:val="0"/>
-      <w:keepLines w:val="0"/>
-      <w:pageBreakBefore w:val="0"/>
-      <w:widowControl w:val="1"/>
-      <w:shd w:val="clear" w:color="auto" w:fill="auto"/>
-      <w:suppressAutoHyphens w:val="0"/>
-      <w:bidi w:val="0"/>
-      <w:spacing w:before="0" w:after="0" w:line="240" w:lineRule="auto"/>
-      <w:ind w:left="0" w:right="0" w:firstLine="0"/>
-      <w:jc w:val="left"/>
-      <w:outlineLvl w:val="9"/>
+      <w:jc w:val="center"/>
     </w:pPr>
     <w:rPr>
-      <w:rFonts w:ascii="Times New Roman" w:cs="Arial Unicode MS" w:hAnsi="Times New Roman" w:eastAsia="Arial Unicode MS"/>
-      <w:b w:val="0"/>
-      <w:bCs w:val="0"/>
-      <w:i w:val="0"/>
-      <w:iCs w:val="0"/>
-      <w:caps w:val="0"/>
-      <w:smallCaps w:val="0"/>
-      <w:strike w:val="0"/>
-      <w:dstrike w:val="0"/>
-      <w:outline w:val="0"/>
+      <w:rFonts w:ascii="Arial" w:hAnsi="Arial" w:cs="Arial Unicode MS"/>
+      <w:b/>
+      <w:bCs/>
       <w:color w:val="000000"/>
-      <w:spacing w:val="0"/>
-      <w:kern w:val="0"/>
-      <w:position w:val="0"/>
-      <w:sz w:val="24"/>
-      <w:szCs w:val="24"/>
-      <w:u w:val="none" w:color="000000"/>
-      <w:vertAlign w:val="baseline"/>
-    </w:rPr>
-  </w:style>
-  <w:style w:type="paragraph" w:styleId="Title A">
-    <w:name w:val="Title A"/>
-    <w:next w:val="Title A"/>
-    <w:pPr>
-      <w:keepNext w:val="0"/>
-      <w:keepLines w:val="0"/>
-      <w:pageBreakBefore w:val="0"/>
-      <w:widowControl w:val="1"/>
-      <w:shd w:val="clear" w:color="auto" w:fill="auto"/>
-      <w:suppressAutoHyphens w:val="0"/>
-      <w:bidi w:val="0"/>
-      <w:spacing w:before="0" w:after="0" w:line="240" w:lineRule="auto"/>
-      <w:ind w:left="0" w:right="0" w:firstLine="0"/>
-      <w:jc w:val="center"/>
-      <w:outlineLvl w:val="9"/>
-    </w:pPr>
-    <w:rPr>
-      <w:rFonts w:ascii="Arial" w:cs="Arial Unicode MS" w:hAnsi="Arial" w:eastAsia="Arial Unicode MS"/>
-      <w:b w:val="1"/>
-      <w:bCs w:val="1"/>
-      <w:i w:val="0"/>
-      <w:iCs w:val="0"/>
-      <w:caps w:val="0"/>
-      <w:smallCaps w:val="0"/>
-      <w:strike w:val="0"/>
-      <w:dstrike w:val="0"/>
-      <w:outline w:val="0"/>
-      <w:color w:val="000000"/>
-      <w:spacing w:val="0"/>
-      <w:kern w:val="0"/>
-      <w:position w:val="0"/>
       <w:sz w:val="40"/>
       <w:szCs w:val="40"/>
-      <w:u w:val="none" w:color="000000"/>
-      <w:vertAlign w:val="baseline"/>
+      <w:u w:color="000000"/>
       <w:lang w:val="pt-PT"/>
     </w:rPr>
   </w:style>
-  <w:style w:type="paragraph" w:styleId="Body A">
+  <w:style w:type="paragraph" w:customStyle="1" w:styleId="BodyA">
     <w:name w:val="Body A"/>
-    <w:next w:val="Body A"/>
-    <w:pPr>
-      <w:keepNext w:val="0"/>
-      <w:keepLines w:val="0"/>
-      <w:pageBreakBefore w:val="0"/>
-      <w:widowControl w:val="1"/>
-      <w:shd w:val="clear" w:color="auto" w:fill="auto"/>
-      <w:suppressAutoHyphens w:val="0"/>
-      <w:bidi w:val="0"/>
-      <w:spacing w:before="0" w:after="0" w:line="240" w:lineRule="auto"/>
-      <w:ind w:left="0" w:right="0" w:firstLine="0"/>
-      <w:jc w:val="left"/>
-      <w:outlineLvl w:val="9"/>
-    </w:pPr>
     <w:rPr>
-      <w:rFonts w:ascii="Times New Roman" w:cs="Arial Unicode MS" w:hAnsi="Times New Roman" w:eastAsia="Arial Unicode MS"/>
-      <w:b w:val="0"/>
-      <w:bCs w:val="0"/>
-      <w:i w:val="0"/>
-      <w:iCs w:val="0"/>
-      <w:caps w:val="0"/>
-      <w:smallCaps w:val="0"/>
-      <w:strike w:val="0"/>
-      <w:dstrike w:val="0"/>
-      <w:outline w:val="0"/>
+      <w:rFonts w:cs="Arial Unicode MS"/>
       <w:color w:val="000000"/>
-      <w:spacing w:val="0"/>
-      <w:kern w:val="0"/>
-      <w:position w:val="0"/>
-      <w:sz w:val="20"/>
-      <w:szCs w:val="20"/>
-      <w:u w:val="none" w:color="000000"/>
-      <w:vertAlign w:val="baseline"/>
+      <w:u w:color="000000"/>
       <w:lang w:val="pt-PT"/>
     </w:rPr>
   </w:style>
@@ -1660,7 +1740,7 @@
 </file>
 
 <file path=word/theme/theme1.xml><?xml version="1.0" encoding="utf-8"?>
-<a:theme xmlns:a="http://schemas.openxmlformats.org/drawingml/2006/main" xmlns:r="http://schemas.openxmlformats.org/officeDocument/2006/relationships" name="Tema do Office">
+<a:theme xmlns:a="http://schemas.openxmlformats.org/drawingml/2006/main" name="Tema do Office">
   <a:themeElements>
     <a:clrScheme name="Tema do Office">
       <a:dk1>
@@ -1786,7 +1866,7 @@
       <a:effectStyleLst>
         <a:effectStyle>
           <a:effectLst>
-            <a:outerShdw sx="100000" sy="100000" kx="0" ky="0" algn="b" rotWithShape="0" blurRad="38100" dist="23000" dir="5400000">
+            <a:outerShdw blurRad="38100" dist="23000" dir="5400000" rotWithShape="0">
               <a:srgbClr val="000000">
                 <a:alpha val="35000"/>
               </a:srgbClr>
@@ -1795,7 +1875,7 @@
         </a:effectStyle>
         <a:effectStyle>
           <a:effectLst>
-            <a:outerShdw sx="100000" sy="100000" kx="0" ky="0" algn="b" rotWithShape="0" blurRad="38100" dist="23000" dir="5400000">
+            <a:outerShdw blurRad="38100" dist="23000" dir="5400000" rotWithShape="0">
               <a:srgbClr val="000000">
                 <a:alpha val="35000"/>
               </a:srgbClr>
@@ -1804,7 +1884,7 @@
         </a:effectStyle>
         <a:effectStyle>
           <a:effectLst>
-            <a:outerShdw sx="100000" sy="100000" kx="0" ky="0" algn="b" rotWithShape="0" blurRad="38100" dist="23000" dir="5400000">
+            <a:outerShdw blurRad="38100" dist="23000" dir="5400000" rotWithShape="0">
               <a:srgbClr val="000000">
                 <a:alpha val="35000"/>
               </a:srgbClr>
@@ -1878,7 +1958,7 @@
           <a:round/>
         </a:ln>
         <a:effectLst>
-          <a:outerShdw sx="100000" sy="100000" kx="0" ky="0" algn="b" rotWithShape="0" blurRad="38100" dist="23000" dir="5400000">
+          <a:outerShdw blurRad="38100" dist="23000" dir="5400000" rotWithShape="0">
             <a:srgbClr val="000000">
               <a:alpha val="35000"/>
             </a:srgbClr>
@@ -1886,7 +1966,7 @@
         </a:effectLst>
         <a:sp3d/>
       </a:spPr>
-      <a:bodyPr rot="0" spcFirstLastPara="1" vertOverflow="overflow" horzOverflow="overflow" vert="horz" wrap="square" lIns="45718" tIns="45718" rIns="45718" bIns="45718" numCol="1" spcCol="38100" rtlCol="0" anchor="ctr" upright="0">
+      <a:bodyPr rot="0" spcFirstLastPara="1" vertOverflow="overflow" horzOverflow="overflow" vert="horz" wrap="square" lIns="45718" tIns="45718" rIns="45718" bIns="45718" numCol="1" spcCol="38100" rtlCol="0" anchor="ctr">
         <a:spAutoFit/>
       </a:bodyPr>
       <a:lstStyle>
@@ -1905,7 +1985,7 @@
           <a:buFontTx/>
           <a:buNone/>
           <a:tabLst/>
-          <a:defRPr b="0" baseline="0" cap="none" i="0" spc="0" strike="noStrike" sz="1800" u="none" kumimoji="0" normalizeH="0">
+          <a:defRPr kumimoji="0" sz="1800" b="0" i="0" u="none" strike="noStrike" cap="none" spc="0" normalizeH="0" baseline="0">
             <a:ln>
               <a:noFill/>
             </a:ln>
@@ -1935,7 +2015,7 @@
           <a:buFontTx/>
           <a:buNone/>
           <a:tabLst/>
-          <a:defRPr b="0" baseline="0" cap="none" i="0" spc="0" strike="noStrike" sz="1800" u="none" kumimoji="0" normalizeH="0">
+          <a:defRPr kumimoji="0" sz="1800" b="0" i="0" u="none" strike="noStrike" cap="none" spc="0" normalizeH="0" baseline="0">
             <a:ln>
               <a:noFill/>
             </a:ln>
@@ -1961,7 +2041,7 @@
           <a:buFontTx/>
           <a:buNone/>
           <a:tabLst/>
-          <a:defRPr b="0" baseline="0" cap="none" i="0" spc="0" strike="noStrike" sz="1800" u="none" kumimoji="0" normalizeH="0">
+          <a:defRPr kumimoji="0" sz="1800" b="0" i="0" u="none" strike="noStrike" cap="none" spc="0" normalizeH="0" baseline="0">
             <a:ln>
               <a:noFill/>
             </a:ln>
@@ -1987,7 +2067,7 @@
           <a:buFontTx/>
           <a:buNone/>
           <a:tabLst/>
-          <a:defRPr b="0" baseline="0" cap="none" i="0" spc="0" strike="noStrike" sz="1800" u="none" kumimoji="0" normalizeH="0">
+          <a:defRPr kumimoji="0" sz="1800" b="0" i="0" u="none" strike="noStrike" cap="none" spc="0" normalizeH="0" baseline="0">
             <a:ln>
               <a:noFill/>
             </a:ln>
@@ -2013,7 +2093,7 @@
           <a:buFontTx/>
           <a:buNone/>
           <a:tabLst/>
-          <a:defRPr b="0" baseline="0" cap="none" i="0" spc="0" strike="noStrike" sz="1800" u="none" kumimoji="0" normalizeH="0">
+          <a:defRPr kumimoji="0" sz="1800" b="0" i="0" u="none" strike="noStrike" cap="none" spc="0" normalizeH="0" baseline="0">
             <a:ln>
               <a:noFill/>
             </a:ln>
@@ -2039,7 +2119,7 @@
           <a:buFontTx/>
           <a:buNone/>
           <a:tabLst/>
-          <a:defRPr b="0" baseline="0" cap="none" i="0" spc="0" strike="noStrike" sz="1800" u="none" kumimoji="0" normalizeH="0">
+          <a:defRPr kumimoji="0" sz="1800" b="0" i="0" u="none" strike="noStrike" cap="none" spc="0" normalizeH="0" baseline="0">
             <a:ln>
               <a:noFill/>
             </a:ln>
@@ -2065,7 +2145,7 @@
           <a:buFontTx/>
           <a:buNone/>
           <a:tabLst/>
-          <a:defRPr b="0" baseline="0" cap="none" i="0" spc="0" strike="noStrike" sz="1800" u="none" kumimoji="0" normalizeH="0">
+          <a:defRPr kumimoji="0" sz="1800" b="0" i="0" u="none" strike="noStrike" cap="none" spc="0" normalizeH="0" baseline="0">
             <a:ln>
               <a:noFill/>
             </a:ln>
@@ -2091,7 +2171,7 @@
           <a:buFontTx/>
           <a:buNone/>
           <a:tabLst/>
-          <a:defRPr b="0" baseline="0" cap="none" i="0" spc="0" strike="noStrike" sz="1800" u="none" kumimoji="0" normalizeH="0">
+          <a:defRPr kumimoji="0" sz="1800" b="0" i="0" u="none" strike="noStrike" cap="none" spc="0" normalizeH="0" baseline="0">
             <a:ln>
               <a:noFill/>
             </a:ln>
@@ -2117,7 +2197,7 @@
           <a:buFontTx/>
           <a:buNone/>
           <a:tabLst/>
-          <a:defRPr b="0" baseline="0" cap="none" i="0" spc="0" strike="noStrike" sz="1800" u="none" kumimoji="0" normalizeH="0">
+          <a:defRPr kumimoji="0" sz="1800" b="0" i="0" u="none" strike="noStrike" cap="none" spc="0" normalizeH="0" baseline="0">
             <a:ln>
               <a:noFill/>
             </a:ln>
@@ -2143,7 +2223,7 @@
           <a:buFontTx/>
           <a:buNone/>
           <a:tabLst/>
-          <a:defRPr b="0" baseline="0" cap="none" i="0" spc="0" strike="noStrike" sz="1800" u="none" kumimoji="0" normalizeH="0">
+          <a:defRPr kumimoji="0" sz="1800" b="0" i="0" u="none" strike="noStrike" cap="none" spc="0" normalizeH="0" baseline="0">
             <a:ln>
               <a:noFill/>
             </a:ln>
@@ -2156,9 +2236,15 @@
         </a:lvl9pPr>
       </a:lstStyle>
       <a:style>
-        <a:lnRef idx="0"/>
-        <a:fillRef idx="0"/>
-        <a:effectRef idx="0"/>
+        <a:lnRef idx="0">
+          <a:scrgbClr r="0" g="0" b="0"/>
+        </a:lnRef>
+        <a:fillRef idx="0">
+          <a:scrgbClr r="0" g="0" b="0"/>
+        </a:fillRef>
+        <a:effectRef idx="0">
+          <a:scrgbClr r="0" g="0" b="0"/>
+        </a:effectRef>
         <a:fontRef idx="none"/>
       </a:style>
     </a:spDef>
@@ -2173,7 +2259,7 @@
           <a:round/>
         </a:ln>
         <a:effectLst>
-          <a:outerShdw sx="100000" sy="100000" kx="0" ky="0" algn="b" rotWithShape="0" blurRad="38100" dist="23000" dir="5400000">
+          <a:outerShdw blurRad="38100" dist="23000" dir="5400000" rotWithShape="0">
             <a:srgbClr val="000000">
               <a:alpha val="35000"/>
             </a:srgbClr>
@@ -2181,7 +2267,7 @@
         </a:effectLst>
         <a:sp3d/>
       </a:spPr>
-      <a:bodyPr rot="0" spcFirstLastPara="1" vertOverflow="overflow" horzOverflow="overflow" vert="horz" wrap="square" lIns="91439" tIns="45719" rIns="91439" bIns="45719" numCol="1" spcCol="38100" rtlCol="0" anchor="t" upright="0">
+      <a:bodyPr rot="0" spcFirstLastPara="1" vertOverflow="overflow" horzOverflow="overflow" vert="horz" wrap="square" lIns="91439" tIns="45719" rIns="91439" bIns="45719" numCol="1" spcCol="38100" rtlCol="0" anchor="t">
         <a:noAutofit/>
       </a:bodyPr>
       <a:lstStyle>
@@ -2200,7 +2286,7 @@
           <a:buFontTx/>
           <a:buNone/>
           <a:tabLst/>
-          <a:defRPr b="0" baseline="0" cap="none" i="0" spc="0" strike="noStrike" sz="1800" u="none" kumimoji="0" normalizeH="0">
+          <a:defRPr kumimoji="0" sz="1800" b="0" i="0" u="none" strike="noStrike" cap="none" spc="0" normalizeH="0" baseline="0">
             <a:ln>
               <a:noFill/>
             </a:ln>
@@ -2226,7 +2312,7 @@
           <a:buFontTx/>
           <a:buNone/>
           <a:tabLst/>
-          <a:defRPr b="0" baseline="0" cap="none" i="0" spc="0" strike="noStrike" sz="1800" u="none" kumimoji="0" normalizeH="0">
+          <a:defRPr kumimoji="0" sz="1800" b="0" i="0" u="none" strike="noStrike" cap="none" spc="0" normalizeH="0" baseline="0">
             <a:ln>
               <a:noFill/>
             </a:ln>
@@ -2252,7 +2338,7 @@
           <a:buFontTx/>
           <a:buNone/>
           <a:tabLst/>
-          <a:defRPr b="0" baseline="0" cap="none" i="0" spc="0" strike="noStrike" sz="1800" u="none" kumimoji="0" normalizeH="0">
+          <a:defRPr kumimoji="0" sz="1800" b="0" i="0" u="none" strike="noStrike" cap="none" spc="0" normalizeH="0" baseline="0">
             <a:ln>
               <a:noFill/>
             </a:ln>
@@ -2278,7 +2364,7 @@
           <a:buFontTx/>
           <a:buNone/>
           <a:tabLst/>
-          <a:defRPr b="0" baseline="0" cap="none" i="0" spc="0" strike="noStrike" sz="1800" u="none" kumimoji="0" normalizeH="0">
+          <a:defRPr kumimoji="0" sz="1800" b="0" i="0" u="none" strike="noStrike" cap="none" spc="0" normalizeH="0" baseline="0">
             <a:ln>
               <a:noFill/>
             </a:ln>
@@ -2304,7 +2390,7 @@
           <a:buFontTx/>
           <a:buNone/>
           <a:tabLst/>
-          <a:defRPr b="0" baseline="0" cap="none" i="0" spc="0" strike="noStrike" sz="1800" u="none" kumimoji="0" normalizeH="0">
+          <a:defRPr kumimoji="0" sz="1800" b="0" i="0" u="none" strike="noStrike" cap="none" spc="0" normalizeH="0" baseline="0">
             <a:ln>
               <a:noFill/>
             </a:ln>
@@ -2330,7 +2416,7 @@
           <a:buFontTx/>
           <a:buNone/>
           <a:tabLst/>
-          <a:defRPr b="0" baseline="0" cap="none" i="0" spc="0" strike="noStrike" sz="1800" u="none" kumimoji="0" normalizeH="0">
+          <a:defRPr kumimoji="0" sz="1800" b="0" i="0" u="none" strike="noStrike" cap="none" spc="0" normalizeH="0" baseline="0">
             <a:ln>
               <a:noFill/>
             </a:ln>
@@ -2356,7 +2442,7 @@
           <a:buFontTx/>
           <a:buNone/>
           <a:tabLst/>
-          <a:defRPr b="0" baseline="0" cap="none" i="0" spc="0" strike="noStrike" sz="1800" u="none" kumimoji="0" normalizeH="0">
+          <a:defRPr kumimoji="0" sz="1800" b="0" i="0" u="none" strike="noStrike" cap="none" spc="0" normalizeH="0" baseline="0">
             <a:ln>
               <a:noFill/>
             </a:ln>
@@ -2382,7 +2468,7 @@
           <a:buFontTx/>
           <a:buNone/>
           <a:tabLst/>
-          <a:defRPr b="0" baseline="0" cap="none" i="0" spc="0" strike="noStrike" sz="1800" u="none" kumimoji="0" normalizeH="0">
+          <a:defRPr kumimoji="0" sz="1800" b="0" i="0" u="none" strike="noStrike" cap="none" spc="0" normalizeH="0" baseline="0">
             <a:ln>
               <a:noFill/>
             </a:ln>
@@ -2408,7 +2494,7 @@
           <a:buFontTx/>
           <a:buNone/>
           <a:tabLst/>
-          <a:defRPr b="0" baseline="0" cap="none" i="0" spc="0" strike="noStrike" sz="1800" u="none" kumimoji="0" normalizeH="0">
+          <a:defRPr kumimoji="0" sz="1800" b="0" i="0" u="none" strike="noStrike" cap="none" spc="0" normalizeH="0" baseline="0">
             <a:ln>
               <a:noFill/>
             </a:ln>
@@ -2434,7 +2520,7 @@
           <a:buFontTx/>
           <a:buNone/>
           <a:tabLst/>
-          <a:defRPr b="0" baseline="0" cap="none" i="0" spc="0" strike="noStrike" sz="1800" u="none" kumimoji="0" normalizeH="0">
+          <a:defRPr kumimoji="0" sz="1800" b="0" i="0" u="none" strike="noStrike" cap="none" spc="0" normalizeH="0" baseline="0">
             <a:ln>
               <a:noFill/>
             </a:ln>
@@ -2447,9 +2533,15 @@
         </a:lvl9pPr>
       </a:lstStyle>
       <a:style>
-        <a:lnRef idx="0"/>
-        <a:fillRef idx="0"/>
-        <a:effectRef idx="0"/>
+        <a:lnRef idx="0">
+          <a:scrgbClr r="0" g="0" b="0"/>
+        </a:lnRef>
+        <a:fillRef idx="0">
+          <a:scrgbClr r="0" g="0" b="0"/>
+        </a:fillRef>
+        <a:effectRef idx="0">
+          <a:scrgbClr r="0" g="0" b="0"/>
+        </a:effectRef>
         <a:fontRef idx="none"/>
       </a:style>
     </a:lnDef>
@@ -2463,7 +2555,7 @@
         <a:effectLst/>
         <a:sp3d/>
       </a:spPr>
-      <a:bodyPr rot="0" spcFirstLastPara="1" vertOverflow="overflow" horzOverflow="overflow" vert="horz" wrap="square" lIns="45718" tIns="45718" rIns="45718" bIns="45718" numCol="1" spcCol="38100" rtlCol="0" anchor="t" upright="0">
+      <a:bodyPr rot="0" spcFirstLastPara="1" vertOverflow="overflow" horzOverflow="overflow" vert="horz" wrap="square" lIns="45718" tIns="45718" rIns="45718" bIns="45718" numCol="1" spcCol="38100" rtlCol="0" anchor="t">
         <a:spAutoFit/>
       </a:bodyPr>
       <a:lstStyle>
@@ -2482,7 +2574,7 @@
           <a:buFontTx/>
           <a:buNone/>
           <a:tabLst/>
-          <a:defRPr b="0" baseline="0" cap="none" i="0" spc="0" strike="noStrike" sz="1800" u="none" kumimoji="0" normalizeH="0">
+          <a:defRPr kumimoji="0" sz="1800" b="0" i="0" u="none" strike="noStrike" cap="none" spc="0" normalizeH="0" baseline="0">
             <a:ln>
               <a:noFill/>
             </a:ln>
@@ -2512,7 +2604,7 @@
           <a:buFontTx/>
           <a:buNone/>
           <a:tabLst/>
-          <a:defRPr b="0" baseline="0" cap="none" i="0" spc="0" strike="noStrike" sz="1800" u="none" kumimoji="0" normalizeH="0">
+          <a:defRPr kumimoji="0" sz="1800" b="0" i="0" u="none" strike="noStrike" cap="none" spc="0" normalizeH="0" baseline="0">
             <a:ln>
               <a:noFill/>
             </a:ln>
@@ -2538,7 +2630,7 @@
           <a:buFontTx/>
           <a:buNone/>
           <a:tabLst/>
-          <a:defRPr b="0" baseline="0" cap="none" i="0" spc="0" strike="noStrike" sz="1800" u="none" kumimoji="0" normalizeH="0">
+          <a:defRPr kumimoji="0" sz="1800" b="0" i="0" u="none" strike="noStrike" cap="none" spc="0" normalizeH="0" baseline="0">
             <a:ln>
               <a:noFill/>
             </a:ln>
@@ -2564,7 +2656,7 @@
           <a:buFontTx/>
           <a:buNone/>
           <a:tabLst/>
-          <a:defRPr b="0" baseline="0" cap="none" i="0" spc="0" strike="noStrike" sz="1800" u="none" kumimoji="0" normalizeH="0">
+          <a:defRPr kumimoji="0" sz="1800" b="0" i="0" u="none" strike="noStrike" cap="none" spc="0" normalizeH="0" baseline="0">
             <a:ln>
               <a:noFill/>
             </a:ln>
@@ -2590,7 +2682,7 @@
           <a:buFontTx/>
           <a:buNone/>
           <a:tabLst/>
-          <a:defRPr b="0" baseline="0" cap="none" i="0" spc="0" strike="noStrike" sz="1800" u="none" kumimoji="0" normalizeH="0">
+          <a:defRPr kumimoji="0" sz="1800" b="0" i="0" u="none" strike="noStrike" cap="none" spc="0" normalizeH="0" baseline="0">
             <a:ln>
               <a:noFill/>
             </a:ln>
@@ -2616,7 +2708,7 @@
           <a:buFontTx/>
           <a:buNone/>
           <a:tabLst/>
-          <a:defRPr b="0" baseline="0" cap="none" i="0" spc="0" strike="noStrike" sz="1800" u="none" kumimoji="0" normalizeH="0">
+          <a:defRPr kumimoji="0" sz="1800" b="0" i="0" u="none" strike="noStrike" cap="none" spc="0" normalizeH="0" baseline="0">
             <a:ln>
               <a:noFill/>
             </a:ln>
@@ -2642,7 +2734,7 @@
           <a:buFontTx/>
           <a:buNone/>
           <a:tabLst/>
-          <a:defRPr b="0" baseline="0" cap="none" i="0" spc="0" strike="noStrike" sz="1800" u="none" kumimoji="0" normalizeH="0">
+          <a:defRPr kumimoji="0" sz="1800" b="0" i="0" u="none" strike="noStrike" cap="none" spc="0" normalizeH="0" baseline="0">
             <a:ln>
               <a:noFill/>
             </a:ln>
@@ -2668,7 +2760,7 @@
           <a:buFontTx/>
           <a:buNone/>
           <a:tabLst/>
-          <a:defRPr b="0" baseline="0" cap="none" i="0" spc="0" strike="noStrike" sz="1800" u="none" kumimoji="0" normalizeH="0">
+          <a:defRPr kumimoji="0" sz="1800" b="0" i="0" u="none" strike="noStrike" cap="none" spc="0" normalizeH="0" baseline="0">
             <a:ln>
               <a:noFill/>
             </a:ln>
@@ -2694,7 +2786,7 @@
           <a:buFontTx/>
           <a:buNone/>
           <a:tabLst/>
-          <a:defRPr b="0" baseline="0" cap="none" i="0" spc="0" strike="noStrike" sz="1800" u="none" kumimoji="0" normalizeH="0">
+          <a:defRPr kumimoji="0" sz="1800" b="0" i="0" u="none" strike="noStrike" cap="none" spc="0" normalizeH="0" baseline="0">
             <a:ln>
               <a:noFill/>
             </a:ln>
@@ -2720,7 +2812,7 @@
           <a:buFontTx/>
           <a:buNone/>
           <a:tabLst/>
-          <a:defRPr b="0" baseline="0" cap="none" i="0" spc="0" strike="noStrike" sz="1800" u="none" kumimoji="0" normalizeH="0">
+          <a:defRPr kumimoji="0" sz="1800" b="0" i="0" u="none" strike="noStrike" cap="none" spc="0" normalizeH="0" baseline="0">
             <a:ln>
               <a:noFill/>
             </a:ln>
@@ -2733,12 +2825,19 @@
         </a:lvl9pPr>
       </a:lstStyle>
       <a:style>
-        <a:lnRef idx="0"/>
-        <a:fillRef idx="0"/>
-        <a:effectRef idx="0"/>
+        <a:lnRef idx="0">
+          <a:scrgbClr r="0" g="0" b="0"/>
+        </a:lnRef>
+        <a:fillRef idx="0">
+          <a:scrgbClr r="0" g="0" b="0"/>
+        </a:fillRef>
+        <a:effectRef idx="0">
+          <a:scrgbClr r="0" g="0" b="0"/>
+        </a:effectRef>
         <a:fontRef idx="none"/>
       </a:style>
     </a:txDef>
   </a:objectDefaults>
+  <a:extraClrSchemeLst/>
 </a:theme>
 </file>